--- a/scratch/scratch invaders/scratch-invaders-2.docx
+++ b/scratch/scratch invaders/scratch-invaders-2.docx
@@ -1188,6 +1188,39 @@
     </w:p>
     <w:p>
       <w:pPr>
+        <w:spacing w:after="240" w:line="276" w:lineRule="auto"/>
+        <w:rPr>
+          <w:i/>
+          <w:iCs/>
+          <w:color w:val="000000" w:themeColor="text1"/>
+          <w:sz w:val="40"/>
+          <w:szCs w:val="40"/>
+        </w:rPr>
+      </w:pPr>
+      <w:r>
+        <w:rPr>
+          <w:i/>
+          <w:iCs/>
+          <w:color w:val="000000" w:themeColor="text1"/>
+          <w:sz w:val="40"/>
+          <w:szCs w:val="40"/>
+        </w:rPr>
+        <w:lastRenderedPageBreak/>
+        <w:t>We have to decide how an invader is destroyed. Do we just hide it, or do something else? In this code, all the visible invaders are clones so we can destroy them by deleting the clone</w:t>
+      </w:r>
+      <w:r>
+        <w:rPr>
+          <w:i/>
+          <w:iCs/>
+          <w:color w:val="000000" w:themeColor="text1"/>
+          <w:sz w:val="40"/>
+          <w:szCs w:val="40"/>
+        </w:rPr>
+        <w:t xml:space="preserve"> (after a suitable explosion).</w:t>
+      </w:r>
+    </w:p>
+    <w:p>
+      <w:pPr>
         <w:pStyle w:val="ListParagraph"/>
         <w:numPr>
           <w:ilvl w:val="0"/>
@@ -1208,7 +1241,6 @@
           <w:sz w:val="40"/>
           <w:szCs w:val="40"/>
         </w:rPr>
-        <w:lastRenderedPageBreak/>
         <w:drawing>
           <wp:anchor distT="0" distB="0" distL="114300" distR="114300" simplePos="0" relativeHeight="251761664" behindDoc="1" locked="0" layoutInCell="1" allowOverlap="1" wp14:anchorId="43F691E4" wp14:editId="045639D2">
             <wp:simplePos x="0" y="0"/>
@@ -1279,7 +1311,23 @@
           <w:sz w:val="40"/>
           <w:szCs w:val="40"/>
         </w:rPr>
-        <w:t xml:space="preserve">The invader responds by blowing itself up. Remember, all sprites receive the message so </w:t>
+        <w:t xml:space="preserve">The invader responds </w:t>
+      </w:r>
+      <w:r>
+        <w:rPr>
+          <w:color w:val="000000" w:themeColor="text1"/>
+          <w:sz w:val="40"/>
+          <w:szCs w:val="40"/>
+        </w:rPr>
+        <w:t xml:space="preserve">to the message </w:t>
+      </w:r>
+      <w:r>
+        <w:rPr>
+          <w:color w:val="000000" w:themeColor="text1"/>
+          <w:sz w:val="40"/>
+          <w:szCs w:val="40"/>
+        </w:rPr>
+        <w:t xml:space="preserve">by blowing itself up. Remember, all sprites receive the message so </w:t>
       </w:r>
       <w:r>
         <w:rPr>
@@ -1396,15 +1444,15 @@
           <w:szCs w:val="36"/>
         </w:rPr>
         <w:drawing>
-          <wp:anchor distT="0" distB="0" distL="114300" distR="114300" simplePos="0" relativeHeight="251762688" behindDoc="0" locked="0" layoutInCell="1" allowOverlap="1" wp14:anchorId="16A94AB5" wp14:editId="6E61FB5F">
+          <wp:anchor distT="0" distB="0" distL="114300" distR="114300" simplePos="0" relativeHeight="251762688" behindDoc="0" locked="0" layoutInCell="1" allowOverlap="1" wp14:anchorId="16A94AB5" wp14:editId="188CEEFE">
             <wp:simplePos x="0" y="0"/>
             <wp:positionH relativeFrom="column">
-              <wp:posOffset>434340</wp:posOffset>
+              <wp:posOffset>815340</wp:posOffset>
             </wp:positionH>
             <wp:positionV relativeFrom="paragraph">
-              <wp:posOffset>624840</wp:posOffset>
+              <wp:posOffset>626745</wp:posOffset>
             </wp:positionV>
-            <wp:extent cx="4876800" cy="3670300"/>
+            <wp:extent cx="4320540" cy="3251200"/>
             <wp:effectExtent l="0" t="0" r="0" b="0"/>
             <wp:wrapTopAndBottom/>
             <wp:docPr id="1924530690" name="Picture 9"/>
@@ -1433,7 +1481,7 @@
                   <pic:spPr>
                     <a:xfrm>
                       <a:off x="0" y="0"/>
-                      <a:ext cx="4876800" cy="3670300"/>
+                      <a:ext cx="4320540" cy="3251200"/>
                     </a:xfrm>
                     <a:prstGeom prst="rect">
                       <a:avLst/>

--- a/scratch/scratch invaders/scratch-invaders-2.docx
+++ b/scratch/scratch invaders/scratch-invaders-2.docx
@@ -859,7 +859,44 @@
           <w:sz w:val="40"/>
           <w:szCs w:val="40"/>
         </w:rPr>
-        <w:t>Add missile code (left) so it starts hidden.</w:t>
+        <w:t xml:space="preserve">Add missile code (left) so </w:t>
+      </w:r>
+      <w:proofErr w:type="gramStart"/>
+      <w:r>
+        <w:rPr>
+          <w:sz w:val="40"/>
+          <w:szCs w:val="40"/>
+        </w:rPr>
+        <w:t>it</w:t>
+      </w:r>
+      <w:r>
+        <w:rPr>
+          <w:sz w:val="40"/>
+          <w:szCs w:val="40"/>
+        </w:rPr>
+        <w:t>‘</w:t>
+      </w:r>
+      <w:proofErr w:type="gramEnd"/>
+      <w:r>
+        <w:rPr>
+          <w:sz w:val="40"/>
+          <w:szCs w:val="40"/>
+        </w:rPr>
+        <w:t xml:space="preserve">s </w:t>
+      </w:r>
+      <w:r>
+        <w:rPr>
+          <w:sz w:val="40"/>
+          <w:szCs w:val="40"/>
+        </w:rPr>
+        <w:t>hidden</w:t>
+      </w:r>
+      <w:r>
+        <w:rPr>
+          <w:sz w:val="40"/>
+          <w:szCs w:val="40"/>
+        </w:rPr>
+        <w:t xml:space="preserve"> when the game starts.</w:t>
       </w:r>
     </w:p>
     <w:p>
@@ -1026,7 +1063,32 @@
           <w:sz w:val="40"/>
           <w:szCs w:val="40"/>
         </w:rPr>
-        <w:t xml:space="preserve"> when the space key is pressed. The missile starts at the base and moves up the screen</w:t>
+        <w:t xml:space="preserve"> when the space key is pressed. The missile starts at the </w:t>
+      </w:r>
+      <w:r>
+        <w:rPr>
+          <w:b/>
+          <w:bCs/>
+          <w:color w:val="0070C0"/>
+          <w:sz w:val="40"/>
+          <w:szCs w:val="40"/>
+        </w:rPr>
+        <w:t>base</w:t>
+      </w:r>
+      <w:r>
+        <w:rPr>
+          <w:color w:val="0070C0"/>
+          <w:sz w:val="40"/>
+          <w:szCs w:val="40"/>
+        </w:rPr>
+        <w:t xml:space="preserve"> </w:t>
+      </w:r>
+      <w:r>
+        <w:rPr>
+          <w:sz w:val="40"/>
+          <w:szCs w:val="40"/>
+        </w:rPr>
+        <w:t>and moves up the screen</w:t>
       </w:r>
       <w:r>
         <w:rPr>
@@ -1116,7 +1178,51 @@
           <w:sz w:val="40"/>
           <w:szCs w:val="40"/>
         </w:rPr>
-        <w:t>it sends a message to be received by the invader sprite</w:t>
+        <w:t xml:space="preserve">it </w:t>
+      </w:r>
+      <w:r>
+        <w:rPr>
+          <w:b/>
+          <w:bCs/>
+          <w:color w:val="C45911" w:themeColor="accent2" w:themeShade="BF"/>
+          <w:sz w:val="40"/>
+          <w:szCs w:val="40"/>
+        </w:rPr>
+        <w:t>broadcasts</w:t>
+      </w:r>
+      <w:r>
+        <w:rPr>
+          <w:color w:val="C45911" w:themeColor="accent2" w:themeShade="BF"/>
+          <w:sz w:val="40"/>
+          <w:szCs w:val="40"/>
+        </w:rPr>
+        <w:t xml:space="preserve"> </w:t>
+      </w:r>
+      <w:r>
+        <w:rPr>
+          <w:color w:val="000000" w:themeColor="text1"/>
+          <w:sz w:val="40"/>
+          <w:szCs w:val="40"/>
+        </w:rPr>
+        <w:t>a message to be received by the invader</w:t>
+      </w:r>
+      <w:r>
+        <w:rPr>
+          <w:color w:val="000000" w:themeColor="text1"/>
+          <w:sz w:val="40"/>
+          <w:szCs w:val="40"/>
+        </w:rPr>
+        <w:t xml:space="preserve">, then </w:t>
+      </w:r>
+      <w:r>
+        <w:rPr>
+          <w:b/>
+          <w:bCs/>
+          <w:color w:val="7030A0"/>
+          <w:sz w:val="40"/>
+          <w:szCs w:val="40"/>
+        </w:rPr>
+        <w:t>hides</w:t>
       </w:r>
       <w:r>
         <w:rPr>
@@ -1154,7 +1260,25 @@
           <w:sz w:val="40"/>
           <w:szCs w:val="40"/>
         </w:rPr>
-        <w:t xml:space="preserve">f you have more than one row of invaders, add more </w:t>
+        <w:t xml:space="preserve">f you have more than one </w:t>
+      </w:r>
+      <w:r>
+        <w:rPr>
+          <w:i/>
+          <w:iCs/>
+          <w:sz w:val="40"/>
+          <w:szCs w:val="40"/>
+        </w:rPr>
+        <w:t>kind</w:t>
+      </w:r>
+      <w:r>
+        <w:rPr>
+          <w:i/>
+          <w:iCs/>
+          <w:sz w:val="40"/>
+          <w:szCs w:val="40"/>
+        </w:rPr>
+        <w:t xml:space="preserve"> of invader, add more </w:t>
       </w:r>
       <w:r>
         <w:rPr>
@@ -1206,7 +1330,77 @@
           <w:szCs w:val="40"/>
         </w:rPr>
         <w:lastRenderedPageBreak/>
-        <w:t>We have to decide how an invader is destroyed. Do we just hide it, or do something else? In this code, all the visible invaders are clones so we can destroy them by deleting the clone</w:t>
+        <w:t>H</w:t>
+      </w:r>
+      <w:r>
+        <w:rPr>
+          <w:i/>
+          <w:iCs/>
+          <w:color w:val="000000" w:themeColor="text1"/>
+          <w:sz w:val="40"/>
+          <w:szCs w:val="40"/>
+        </w:rPr>
+        <w:t xml:space="preserve">ow </w:t>
+      </w:r>
+      <w:r>
+        <w:rPr>
+          <w:i/>
+          <w:iCs/>
+          <w:color w:val="000000" w:themeColor="text1"/>
+          <w:sz w:val="40"/>
+          <w:szCs w:val="40"/>
+        </w:rPr>
+        <w:t xml:space="preserve">is </w:t>
+      </w:r>
+      <w:r>
+        <w:rPr>
+          <w:i/>
+          <w:iCs/>
+          <w:color w:val="000000" w:themeColor="text1"/>
+          <w:sz w:val="40"/>
+          <w:szCs w:val="40"/>
+        </w:rPr>
+        <w:t>an invader is destroyed</w:t>
+      </w:r>
+      <w:r>
+        <w:rPr>
+          <w:i/>
+          <w:iCs/>
+          <w:color w:val="000000" w:themeColor="text1"/>
+          <w:sz w:val="40"/>
+          <w:szCs w:val="40"/>
+        </w:rPr>
+        <w:t>?</w:t>
+      </w:r>
+      <w:r>
+        <w:rPr>
+          <w:i/>
+          <w:iCs/>
+          <w:color w:val="000000" w:themeColor="text1"/>
+          <w:sz w:val="40"/>
+          <w:szCs w:val="40"/>
+        </w:rPr>
+        <w:t xml:space="preserve"> Do </w:t>
+      </w:r>
+      <w:r>
+        <w:rPr>
+          <w:i/>
+          <w:iCs/>
+          <w:color w:val="000000" w:themeColor="text1"/>
+          <w:sz w:val="40"/>
+          <w:szCs w:val="40"/>
+        </w:rPr>
+        <w:t>you</w:t>
+      </w:r>
+      <w:r>
+        <w:rPr>
+          <w:i/>
+          <w:iCs/>
+          <w:color w:val="000000" w:themeColor="text1"/>
+          <w:sz w:val="40"/>
+          <w:szCs w:val="40"/>
+        </w:rPr>
+        <w:t xml:space="preserve"> just hide it, or do something else? In this code, all the visible invaders are clones so we can destroy them by deleting the clone</w:t>
       </w:r>
       <w:r>
         <w:rPr>

--- a/scratch/scratch invaders/scratch-invaders-2.docx
+++ b/scratch/scratch invaders/scratch-invaders-2.docx
@@ -290,7 +290,7 @@
           <w:sz w:val="40"/>
           <w:szCs w:val="40"/>
         </w:rPr>
-        <w:t>.</w:t>
+        <w:t xml:space="preserve"> with missiles.</w:t>
       </w:r>
     </w:p>
     <w:p>
@@ -309,6 +309,76 @@
       </w:pPr>
       <w:r>
         <w:rPr>
+          <w:noProof/>
+          <w:sz w:val="40"/>
+          <w:szCs w:val="40"/>
+        </w:rPr>
+        <w:drawing>
+          <wp:anchor distT="0" distB="0" distL="114300" distR="114300" simplePos="0" relativeHeight="251758592" behindDoc="1" locked="0" layoutInCell="1" allowOverlap="1" wp14:anchorId="21B4D00A" wp14:editId="63BD172F">
+            <wp:simplePos x="0" y="0"/>
+            <wp:positionH relativeFrom="column">
+              <wp:posOffset>5951220</wp:posOffset>
+            </wp:positionH>
+            <wp:positionV relativeFrom="paragraph">
+              <wp:posOffset>500862</wp:posOffset>
+            </wp:positionV>
+            <wp:extent cx="381000" cy="406400"/>
+            <wp:effectExtent l="0" t="0" r="0" b="0"/>
+            <wp:wrapTight wrapText="bothSides">
+              <wp:wrapPolygon edited="0">
+                <wp:start x="0" y="0"/>
+                <wp:lineTo x="0" y="20925"/>
+                <wp:lineTo x="20880" y="20925"/>
+                <wp:lineTo x="20880" y="0"/>
+                <wp:lineTo x="0" y="0"/>
+              </wp:wrapPolygon>
+            </wp:wrapTight>
+            <wp:docPr id="1866400325" name="Picture 3"/>
+            <wp:cNvGraphicFramePr>
+              <a:graphicFrameLocks xmlns:a="http://schemas.openxmlformats.org/drawingml/2006/main" noChangeAspect="1"/>
+            </wp:cNvGraphicFramePr>
+            <a:graphic xmlns:a="http://schemas.openxmlformats.org/drawingml/2006/main">
+              <a:graphicData uri="http://schemas.openxmlformats.org/drawingml/2006/picture">
+                <pic:pic xmlns:pic="http://schemas.openxmlformats.org/drawingml/2006/picture">
+                  <pic:nvPicPr>
+                    <pic:cNvPr id="1866400325" name="Picture 1866400325"/>
+                    <pic:cNvPicPr/>
+                  </pic:nvPicPr>
+                  <pic:blipFill>
+                    <a:blip r:embed="rId8">
+                      <a:extLst>
+                        <a:ext uri="{28A0092B-C50C-407E-A947-70E740481C1C}">
+                          <a14:useLocalDpi xmlns:a14="http://schemas.microsoft.com/office/drawing/2010/main" val="0"/>
+                        </a:ext>
+                      </a:extLst>
+                    </a:blip>
+                    <a:stretch>
+                      <a:fillRect/>
+                    </a:stretch>
+                  </pic:blipFill>
+                  <pic:spPr>
+                    <a:xfrm>
+                      <a:off x="0" y="0"/>
+                      <a:ext cx="381000" cy="406400"/>
+                    </a:xfrm>
+                    <a:prstGeom prst="rect">
+                      <a:avLst/>
+                    </a:prstGeom>
+                  </pic:spPr>
+                </pic:pic>
+              </a:graphicData>
+            </a:graphic>
+            <wp14:sizeRelH relativeFrom="page">
+              <wp14:pctWidth>0</wp14:pctWidth>
+            </wp14:sizeRelH>
+            <wp14:sizeRelV relativeFrom="page">
+              <wp14:pctHeight>0</wp14:pctHeight>
+            </wp14:sizeRelV>
+          </wp:anchor>
+        </w:drawing>
+      </w:r>
+      <w:r>
+        <w:rPr>
           <w:sz w:val="40"/>
           <w:szCs w:val="40"/>
         </w:rPr>
@@ -344,7 +414,7 @@
         </w:rPr>
         <w:br/>
       </w:r>
-      <w:hyperlink r:id="rId8" w:history="1">
+      <w:hyperlink r:id="rId9" w:history="1">
         <w:r>
           <w:rPr>
             <w:rStyle w:val="Hyperlink"/>
@@ -377,13 +447,13 @@
           <w:szCs w:val="16"/>
         </w:rPr>
         <w:drawing>
-          <wp:anchor distT="0" distB="0" distL="114300" distR="114300" simplePos="0" relativeHeight="251756544" behindDoc="1" locked="0" layoutInCell="1" allowOverlap="1" wp14:anchorId="1203576B" wp14:editId="4A1A2337">
+          <wp:anchor distT="0" distB="0" distL="114300" distR="114300" simplePos="0" relativeHeight="251756544" behindDoc="1" locked="0" layoutInCell="1" allowOverlap="1" wp14:anchorId="1203576B" wp14:editId="1641814E">
             <wp:simplePos x="0" y="0"/>
             <wp:positionH relativeFrom="column">
-              <wp:posOffset>5669280</wp:posOffset>
+              <wp:posOffset>5671842</wp:posOffset>
             </wp:positionH>
             <wp:positionV relativeFrom="paragraph">
-              <wp:posOffset>316865</wp:posOffset>
+              <wp:posOffset>328864</wp:posOffset>
             </wp:positionV>
             <wp:extent cx="914400" cy="431800"/>
             <wp:effectExtent l="0" t="0" r="0" b="0"/>
@@ -408,7 +478,7 @@
                     <pic:cNvPicPr/>
                   </pic:nvPicPr>
                   <pic:blipFill rotWithShape="1">
-                    <a:blip r:embed="rId9">
+                    <a:blip r:embed="rId10">
                       <a:extLst>
                         <a:ext uri="{28A0092B-C50C-407E-A947-70E740481C1C}">
                           <a14:useLocalDpi xmlns:a14="http://schemas.microsoft.com/office/drawing/2010/main" val="0"/>
@@ -523,31 +593,32 @@
       </w:pPr>
       <w:r>
         <w:rPr>
+          <w:rFonts w:eastAsia="Times New Roman" w:cs="Times New Roman"/>
           <w:noProof/>
-          <w:sz w:val="40"/>
-          <w:szCs w:val="40"/>
+          <w:sz w:val="16"/>
+          <w:szCs w:val="16"/>
         </w:rPr>
         <w:drawing>
-          <wp:anchor distT="0" distB="0" distL="114300" distR="114300" simplePos="0" relativeHeight="251758592" behindDoc="1" locked="0" layoutInCell="1" allowOverlap="1" wp14:anchorId="21B4D00A" wp14:editId="2F89C22E">
+          <wp:anchor distT="0" distB="0" distL="114300" distR="114300" simplePos="0" relativeHeight="251774976" behindDoc="1" locked="0" layoutInCell="1" allowOverlap="1" wp14:anchorId="0FCC8BBB" wp14:editId="17A8BF51">
             <wp:simplePos x="0" y="0"/>
             <wp:positionH relativeFrom="column">
-              <wp:posOffset>5951220</wp:posOffset>
+              <wp:posOffset>1411955</wp:posOffset>
             </wp:positionH>
             <wp:positionV relativeFrom="paragraph">
-              <wp:posOffset>393065</wp:posOffset>
+              <wp:posOffset>66675</wp:posOffset>
             </wp:positionV>
-            <wp:extent cx="381000" cy="406400"/>
-            <wp:effectExtent l="0" t="0" r="0" b="0"/>
+            <wp:extent cx="454025" cy="213995"/>
+            <wp:effectExtent l="0" t="0" r="3175" b="1905"/>
             <wp:wrapTight wrapText="bothSides">
               <wp:wrapPolygon edited="0">
                 <wp:start x="0" y="0"/>
-                <wp:lineTo x="0" y="20925"/>
-                <wp:lineTo x="20880" y="20925"/>
-                <wp:lineTo x="20880" y="0"/>
+                <wp:lineTo x="0" y="20510"/>
+                <wp:lineTo x="21147" y="20510"/>
+                <wp:lineTo x="21147" y="0"/>
                 <wp:lineTo x="0" y="0"/>
               </wp:wrapPolygon>
             </wp:wrapTight>
-            <wp:docPr id="1866400325" name="Picture 3"/>
+            <wp:docPr id="49374577" name="Picture 1"/>
             <wp:cNvGraphicFramePr>
               <a:graphicFrameLocks xmlns:a="http://schemas.openxmlformats.org/drawingml/2006/main" noChangeAspect="1"/>
             </wp:cNvGraphicFramePr>
@@ -555,10 +626,10 @@
               <a:graphicData uri="http://schemas.openxmlformats.org/drawingml/2006/picture">
                 <pic:pic xmlns:pic="http://schemas.openxmlformats.org/drawingml/2006/picture">
                   <pic:nvPicPr>
-                    <pic:cNvPr id="1866400325" name="Picture 1866400325"/>
+                    <pic:cNvPr id="1774031035" name="Picture 1774031035"/>
                     <pic:cNvPicPr/>
                   </pic:nvPicPr>
-                  <pic:blipFill>
+                  <pic:blipFill rotWithShape="1">
                     <a:blip r:embed="rId10">
                       <a:extLst>
                         <a:ext uri="{28A0092B-C50C-407E-A947-70E740481C1C}">
@@ -566,18 +637,25 @@
                         </a:ext>
                       </a:extLst>
                     </a:blip>
-                    <a:stretch>
-                      <a:fillRect/>
-                    </a:stretch>
+                    <a:srcRect t="15000"/>
+                    <a:stretch/>
                   </pic:blipFill>
-                  <pic:spPr>
+                  <pic:spPr bwMode="auto">
                     <a:xfrm>
                       <a:off x="0" y="0"/>
-                      <a:ext cx="381000" cy="406400"/>
+                      <a:ext cx="454025" cy="213995"/>
                     </a:xfrm>
                     <a:prstGeom prst="rect">
                       <a:avLst/>
                     </a:prstGeom>
+                    <a:ln>
+                      <a:noFill/>
+                    </a:ln>
+                    <a:extLst>
+                      <a:ext uri="{53640926-AAD7-44D8-BBD7-CCE9431645EC}">
+                        <a14:shadowObscured xmlns:a14="http://schemas.microsoft.com/office/drawing/2010/main"/>
+                      </a:ext>
+                    </a:extLst>
                   </pic:spPr>
                 </pic:pic>
               </a:graphicData>
@@ -596,7 +674,65 @@
           <w:sz w:val="40"/>
           <w:szCs w:val="40"/>
         </w:rPr>
-        <w:t>Rename it as “base” and select the base costume.</w:t>
+        <w:t>S</w:t>
+      </w:r>
+      <w:r>
+        <w:rPr>
+          <w:sz w:val="40"/>
+          <w:szCs w:val="40"/>
+        </w:rPr>
+        <w:t>elect the costume</w:t>
+      </w:r>
+      <w:r>
+        <w:rPr>
+          <w:sz w:val="40"/>
+          <w:szCs w:val="40"/>
+        </w:rPr>
+        <w:t xml:space="preserve"> and call</w:t>
+      </w:r>
+      <w:r>
+        <w:rPr>
+          <w:sz w:val="40"/>
+          <w:szCs w:val="40"/>
+        </w:rPr>
+        <w:t xml:space="preserve"> </w:t>
+      </w:r>
+      <w:r>
+        <w:rPr>
+          <w:sz w:val="40"/>
+          <w:szCs w:val="40"/>
+        </w:rPr>
+        <w:t>it</w:t>
+      </w:r>
+      <w:r>
+        <w:rPr>
+          <w:sz w:val="40"/>
+          <w:szCs w:val="40"/>
+        </w:rPr>
+        <w:t xml:space="preserve"> </w:t>
+      </w:r>
+      <w:r>
+        <w:rPr>
+          <w:b/>
+          <w:bCs/>
+          <w:sz w:val="40"/>
+          <w:szCs w:val="40"/>
+        </w:rPr>
+        <w:t>cannon</w:t>
+      </w:r>
+      <w:r>
+        <w:rPr>
+          <w:sz w:val="40"/>
+          <w:szCs w:val="40"/>
+        </w:rPr>
+        <w:t>.</w:t>
+      </w:r>
+      <w:r>
+        <w:rPr>
+          <w:sz w:val="40"/>
+          <w:szCs w:val="40"/>
+        </w:rPr>
+        <w:t xml:space="preserve"> </w:t>
       </w:r>
     </w:p>
     <w:p>
@@ -620,22 +756,22 @@
           <w:szCs w:val="40"/>
         </w:rPr>
         <w:drawing>
-          <wp:anchor distT="0" distB="0" distL="114300" distR="114300" simplePos="0" relativeHeight="251757568" behindDoc="1" locked="0" layoutInCell="1" allowOverlap="1" wp14:anchorId="65908A62" wp14:editId="7BD7CD2E">
+          <wp:anchor distT="0" distB="0" distL="114300" distR="114300" simplePos="0" relativeHeight="251757568" behindDoc="1" locked="0" layoutInCell="1" allowOverlap="1" wp14:anchorId="65908A62" wp14:editId="3C8D434F">
             <wp:simplePos x="0" y="0"/>
             <wp:positionH relativeFrom="column">
-              <wp:posOffset>4978400</wp:posOffset>
+              <wp:posOffset>5193665</wp:posOffset>
             </wp:positionH>
             <wp:positionV relativeFrom="paragraph">
-              <wp:posOffset>444500</wp:posOffset>
+              <wp:posOffset>441325</wp:posOffset>
             </wp:positionV>
-            <wp:extent cx="1662430" cy="1226820"/>
-            <wp:effectExtent l="0" t="0" r="1270" b="5080"/>
+            <wp:extent cx="1443990" cy="1065530"/>
+            <wp:effectExtent l="0" t="0" r="3810" b="1270"/>
             <wp:wrapTight wrapText="bothSides">
               <wp:wrapPolygon edited="0">
                 <wp:start x="0" y="0"/>
-                <wp:lineTo x="0" y="21466"/>
-                <wp:lineTo x="21451" y="21466"/>
-                <wp:lineTo x="21451" y="0"/>
+                <wp:lineTo x="0" y="21368"/>
+                <wp:lineTo x="21467" y="21368"/>
+                <wp:lineTo x="21467" y="0"/>
                 <wp:lineTo x="0" y="0"/>
               </wp:wrapPolygon>
             </wp:wrapTight>
@@ -665,7 +801,7 @@
                   <pic:spPr>
                     <a:xfrm>
                       <a:off x="0" y="0"/>
-                      <a:ext cx="1662430" cy="1226820"/>
+                      <a:ext cx="1443990" cy="1065530"/>
                     </a:xfrm>
                     <a:prstGeom prst="rect">
                       <a:avLst/>
@@ -688,7 +824,37 @@
           <w:sz w:val="40"/>
           <w:szCs w:val="40"/>
         </w:rPr>
-        <w:t>Duplicate the base, rename the copy “missile”, and select the missile costume.</w:t>
+        <w:t xml:space="preserve">Duplicate the </w:t>
+      </w:r>
+      <w:r>
+        <w:rPr>
+          <w:sz w:val="40"/>
+          <w:szCs w:val="40"/>
+        </w:rPr>
+        <w:t>cannon</w:t>
+      </w:r>
+      <w:r>
+        <w:rPr>
+          <w:sz w:val="40"/>
+          <w:szCs w:val="40"/>
+        </w:rPr>
+        <w:t xml:space="preserve">, rename the copy </w:t>
+      </w:r>
+      <w:r>
+        <w:rPr>
+          <w:b/>
+          <w:bCs/>
+          <w:sz w:val="40"/>
+          <w:szCs w:val="40"/>
+        </w:rPr>
+        <w:t>missile</w:t>
+      </w:r>
+      <w:r>
+        <w:rPr>
+          <w:sz w:val="40"/>
+          <w:szCs w:val="40"/>
+        </w:rPr>
+        <w:t>, and select the missile costume.</w:t>
       </w:r>
     </w:p>
     <w:p>
@@ -712,22 +878,22 @@
           <w:szCs w:val="40"/>
         </w:rPr>
         <w:drawing>
-          <wp:anchor distT="0" distB="0" distL="114300" distR="114300" simplePos="0" relativeHeight="251759616" behindDoc="1" locked="0" layoutInCell="1" allowOverlap="1" wp14:anchorId="45072046" wp14:editId="4E508C8B">
+          <wp:anchor distT="0" distB="0" distL="114300" distR="114300" simplePos="0" relativeHeight="251759616" behindDoc="1" locked="0" layoutInCell="1" allowOverlap="1" wp14:anchorId="45072046" wp14:editId="7378D96F">
             <wp:simplePos x="0" y="0"/>
             <wp:positionH relativeFrom="column">
-              <wp:posOffset>-266700</wp:posOffset>
+              <wp:posOffset>-265430</wp:posOffset>
             </wp:positionH>
             <wp:positionV relativeFrom="paragraph">
               <wp:posOffset>384175</wp:posOffset>
             </wp:positionV>
-            <wp:extent cx="1247140" cy="1066800"/>
-            <wp:effectExtent l="0" t="0" r="0" b="0"/>
+            <wp:extent cx="1185545" cy="1014095"/>
+            <wp:effectExtent l="0" t="0" r="0" b="1905"/>
             <wp:wrapTight wrapText="bothSides">
               <wp:wrapPolygon edited="0">
                 <wp:start x="0" y="0"/>
-                <wp:lineTo x="0" y="21343"/>
-                <wp:lineTo x="21336" y="21343"/>
-                <wp:lineTo x="21336" y="0"/>
+                <wp:lineTo x="0" y="21370"/>
+                <wp:lineTo x="21288" y="21370"/>
+                <wp:lineTo x="21288" y="0"/>
                 <wp:lineTo x="0" y="0"/>
               </wp:wrapPolygon>
             </wp:wrapTight>
@@ -757,7 +923,7 @@
                   <pic:spPr>
                     <a:xfrm>
                       <a:off x="0" y="0"/>
-                      <a:ext cx="1247140" cy="1066800"/>
+                      <a:ext cx="1185545" cy="1014095"/>
                     </a:xfrm>
                     <a:prstGeom prst="rect">
                       <a:avLst/>
@@ -795,7 +961,14 @@
           <w:sz w:val="40"/>
           <w:szCs w:val="40"/>
         </w:rPr>
-        <w:t xml:space="preserve">base </w:t>
+        <w:t>cannon</w:t>
+      </w:r>
+      <w:r>
+        <w:rPr>
+          <w:sz w:val="40"/>
+          <w:szCs w:val="40"/>
+        </w:rPr>
+        <w:t xml:space="preserve"> </w:t>
       </w:r>
       <w:r>
         <w:rPr>
@@ -859,24 +1032,15 @@
           <w:sz w:val="40"/>
           <w:szCs w:val="40"/>
         </w:rPr>
-        <w:t xml:space="preserve">Add missile code (left) so </w:t>
-      </w:r>
-      <w:proofErr w:type="gramStart"/>
-      <w:r>
-        <w:rPr>
-          <w:sz w:val="40"/>
-          <w:szCs w:val="40"/>
-        </w:rPr>
-        <w:t>it</w:t>
-      </w:r>
-      <w:r>
-        <w:rPr>
-          <w:sz w:val="40"/>
-          <w:szCs w:val="40"/>
-        </w:rPr>
-        <w:t>‘</w:t>
-      </w:r>
-      <w:proofErr w:type="gramEnd"/>
+        <w:t>Add missile code (left) so it</w:t>
+      </w:r>
+      <w:r>
+        <w:rPr>
+          <w:sz w:val="40"/>
+          <w:szCs w:val="40"/>
+        </w:rPr>
+        <w:t>’</w:t>
+      </w:r>
       <w:r>
         <w:rPr>
           <w:sz w:val="40"/>
@@ -902,7 +1066,7 @@
     <w:p>
       <w:pPr>
         <w:pStyle w:val="ListParagraph"/>
-        <w:spacing w:before="120" w:after="120" w:line="276" w:lineRule="auto"/>
+        <w:spacing w:before="120" w:line="276" w:lineRule="auto"/>
         <w:ind w:left="0" w:right="-193"/>
         <w:contextualSpacing w:val="0"/>
         <w:rPr>
@@ -967,33 +1131,34 @@
       </w:pPr>
       <w:r>
         <w:rPr>
-          <w:b/>
-          <w:bCs/>
+          <w:i/>
+          <w:iCs/>
           <w:noProof/>
+          <w:color w:val="000000" w:themeColor="text1"/>
           <w:sz w:val="40"/>
           <w:szCs w:val="40"/>
         </w:rPr>
         <w:drawing>
-          <wp:anchor distT="0" distB="0" distL="114300" distR="114300" simplePos="0" relativeHeight="251760640" behindDoc="1" locked="0" layoutInCell="1" allowOverlap="1" wp14:anchorId="2641BCDD" wp14:editId="3E46476C">
+          <wp:anchor distT="0" distB="0" distL="114300" distR="114300" simplePos="0" relativeHeight="251772928" behindDoc="1" locked="0" layoutInCell="1" allowOverlap="1" wp14:anchorId="5874E54F" wp14:editId="04DE1A5E">
             <wp:simplePos x="0" y="0"/>
             <wp:positionH relativeFrom="column">
-              <wp:posOffset>4384675</wp:posOffset>
+              <wp:posOffset>4658623</wp:posOffset>
             </wp:positionH>
             <wp:positionV relativeFrom="paragraph">
-              <wp:posOffset>-52070</wp:posOffset>
+              <wp:posOffset>8255</wp:posOffset>
             </wp:positionV>
-            <wp:extent cx="2252345" cy="3329940"/>
-            <wp:effectExtent l="0" t="0" r="0" b="0"/>
+            <wp:extent cx="1924685" cy="3171825"/>
+            <wp:effectExtent l="0" t="0" r="5715" b="3175"/>
             <wp:wrapTight wrapText="bothSides">
               <wp:wrapPolygon edited="0">
                 <wp:start x="0" y="0"/>
-                <wp:lineTo x="0" y="21501"/>
-                <wp:lineTo x="21436" y="21501"/>
-                <wp:lineTo x="21436" y="0"/>
+                <wp:lineTo x="0" y="21535"/>
+                <wp:lineTo x="21522" y="21535"/>
+                <wp:lineTo x="21522" y="0"/>
                 <wp:lineTo x="0" y="0"/>
               </wp:wrapPolygon>
             </wp:wrapTight>
-            <wp:docPr id="1374824519" name="Picture 7"/>
+            <wp:docPr id="2070244607" name="Picture 1"/>
             <wp:cNvGraphicFramePr>
               <a:graphicFrameLocks xmlns:a="http://schemas.openxmlformats.org/drawingml/2006/main" noChangeAspect="1"/>
             </wp:cNvGraphicFramePr>
@@ -1001,7 +1166,7 @@
               <a:graphicData uri="http://schemas.openxmlformats.org/drawingml/2006/picture">
                 <pic:pic xmlns:pic="http://schemas.openxmlformats.org/drawingml/2006/picture">
                   <pic:nvPicPr>
-                    <pic:cNvPr id="1374824519" name="Picture 1374824519"/>
+                    <pic:cNvPr id="2070244607" name="Picture 2070244607"/>
                     <pic:cNvPicPr/>
                   </pic:nvPicPr>
                   <pic:blipFill>
@@ -1019,7 +1184,7 @@
                   <pic:spPr>
                     <a:xfrm>
                       <a:off x="0" y="0"/>
-                      <a:ext cx="2252345" cy="3329940"/>
+                      <a:ext cx="1924685" cy="3171825"/>
                     </a:xfrm>
                     <a:prstGeom prst="rect">
                       <a:avLst/>
@@ -1073,7 +1238,7 @@
           <w:sz w:val="40"/>
           <w:szCs w:val="40"/>
         </w:rPr>
-        <w:t>base</w:t>
+        <w:t>cannon</w:t>
       </w:r>
       <w:r>
         <w:rPr>
@@ -1144,7 +1309,33 @@
           <w:sz w:val="40"/>
           <w:szCs w:val="40"/>
         </w:rPr>
-        <w:t>If the missile touches an</w:t>
+        <w:t xml:space="preserve">If the missile </w:t>
+      </w:r>
+      <w:r>
+        <w:rPr>
+          <w:b/>
+          <w:bCs/>
+          <w:color w:val="00B0F0"/>
+          <w:sz w:val="40"/>
+          <w:szCs w:val="40"/>
+        </w:rPr>
+        <w:t>touches</w:t>
+      </w:r>
+      <w:r>
+        <w:rPr>
+          <w:color w:val="00B0F0"/>
+          <w:sz w:val="40"/>
+          <w:szCs w:val="40"/>
+        </w:rPr>
+        <w:t xml:space="preserve"> </w:t>
+      </w:r>
+      <w:r>
+        <w:rPr>
+          <w:color w:val="000000" w:themeColor="text1"/>
+          <w:sz w:val="40"/>
+          <w:szCs w:val="40"/>
+        </w:rPr>
+        <w:t>an</w:t>
       </w:r>
       <w:r>
         <w:rPr>
@@ -1200,19 +1391,37 @@
       </w:r>
       <w:r>
         <w:rPr>
-          <w:color w:val="000000" w:themeColor="text1"/>
-          <w:sz w:val="40"/>
-          <w:szCs w:val="40"/>
-        </w:rPr>
-        <w:t>a message to be received by the invader</w:t>
-      </w:r>
-      <w:r>
-        <w:rPr>
-          <w:color w:val="000000" w:themeColor="text1"/>
-          <w:sz w:val="40"/>
-          <w:szCs w:val="40"/>
-        </w:rPr>
-        <w:t xml:space="preserve">, then </w:t>
+          <w:b/>
+          <w:bCs/>
+          <w:color w:val="000000" w:themeColor="text1"/>
+          <w:sz w:val="40"/>
+          <w:szCs w:val="40"/>
+        </w:rPr>
+        <w:t>zap</w:t>
+      </w:r>
+      <w:r>
+        <w:rPr>
+          <w:color w:val="000000" w:themeColor="text1"/>
+          <w:sz w:val="40"/>
+          <w:szCs w:val="40"/>
+        </w:rPr>
+        <w:t xml:space="preserve"> </w:t>
+      </w:r>
+      <w:r>
+        <w:rPr>
+          <w:color w:val="000000" w:themeColor="text1"/>
+          <w:sz w:val="40"/>
+          <w:szCs w:val="40"/>
+        </w:rPr>
+        <w:t>and</w:t>
+      </w:r>
+      <w:r>
+        <w:rPr>
+          <w:color w:val="000000" w:themeColor="text1"/>
+          <w:sz w:val="40"/>
+          <w:szCs w:val="40"/>
+        </w:rPr>
+        <w:t xml:space="preserve"> </w:t>
       </w:r>
       <w:r>
         <w:rPr>
@@ -1232,10 +1441,103 @@
         </w:rPr>
         <w:t>.</w:t>
       </w:r>
+      <w:r>
+        <w:rPr>
+          <w:color w:val="000000" w:themeColor="text1"/>
+          <w:sz w:val="40"/>
+          <w:szCs w:val="40"/>
+        </w:rPr>
+        <w:t xml:space="preserve"> </w:t>
+      </w:r>
+      <w:r>
+        <w:rPr>
+          <w:color w:val="000000" w:themeColor="text1"/>
+          <w:sz w:val="40"/>
+          <w:szCs w:val="40"/>
+        </w:rPr>
+        <w:t>M</w:t>
+      </w:r>
+      <w:r>
+        <w:rPr>
+          <w:color w:val="000000" w:themeColor="text1"/>
+          <w:sz w:val="40"/>
+          <w:szCs w:val="40"/>
+        </w:rPr>
+        <w:t xml:space="preserve">ove the </w:t>
+      </w:r>
+      <w:r>
+        <w:rPr>
+          <w:color w:val="000000" w:themeColor="text1"/>
+          <w:sz w:val="40"/>
+          <w:szCs w:val="40"/>
+        </w:rPr>
+        <w:t>missile</w:t>
+      </w:r>
+      <w:r>
+        <w:rPr>
+          <w:color w:val="000000" w:themeColor="text1"/>
+          <w:sz w:val="40"/>
+          <w:szCs w:val="40"/>
+        </w:rPr>
+        <w:t xml:space="preserve"> off-screen </w:t>
+      </w:r>
+      <w:r>
+        <w:rPr>
+          <w:color w:val="000000" w:themeColor="text1"/>
+          <w:sz w:val="40"/>
+          <w:szCs w:val="40"/>
+        </w:rPr>
+        <w:t>(</w:t>
+      </w:r>
+      <w:r>
+        <w:rPr>
+          <w:b/>
+          <w:bCs/>
+          <w:color w:val="0070C0"/>
+          <w:sz w:val="40"/>
+          <w:szCs w:val="40"/>
+        </w:rPr>
+        <w:t>set y</w:t>
+      </w:r>
+      <w:r>
+        <w:rPr>
+          <w:color w:val="000000" w:themeColor="text1"/>
+          <w:sz w:val="40"/>
+          <w:szCs w:val="40"/>
+        </w:rPr>
+        <w:t xml:space="preserve">) </w:t>
+      </w:r>
+      <w:r>
+        <w:rPr>
+          <w:color w:val="000000" w:themeColor="text1"/>
+          <w:sz w:val="40"/>
+          <w:szCs w:val="40"/>
+        </w:rPr>
+        <w:t xml:space="preserve">to </w:t>
+      </w:r>
+      <w:r>
+        <w:rPr>
+          <w:color w:val="000000" w:themeColor="text1"/>
+          <w:sz w:val="40"/>
+          <w:szCs w:val="40"/>
+        </w:rPr>
+        <w:t>exit the loop</w:t>
+      </w:r>
+      <w:r>
+        <w:rPr>
+          <w:color w:val="000000" w:themeColor="text1"/>
+          <w:sz w:val="40"/>
+          <w:szCs w:val="40"/>
+        </w:rPr>
+        <w:t>.</w:t>
+      </w:r>
     </w:p>
     <w:p>
       <w:pPr>
-        <w:spacing w:line="276" w:lineRule="auto"/>
+        <w:tabs>
+          <w:tab w:val="left" w:pos="8222"/>
+        </w:tabs>
+        <w:spacing w:after="120" w:line="276" w:lineRule="auto"/>
         <w:rPr>
           <w:i/>
           <w:iCs/>
@@ -1251,7 +1553,7 @@
           <w:sz w:val="40"/>
           <w:szCs w:val="40"/>
         </w:rPr>
-        <w:t>I</w:t>
+        <w:t>A</w:t>
       </w:r>
       <w:r>
         <w:rPr>
@@ -1260,25 +1562,7 @@
           <w:sz w:val="40"/>
           <w:szCs w:val="40"/>
         </w:rPr>
-        <w:t xml:space="preserve">f you have more than one </w:t>
-      </w:r>
-      <w:r>
-        <w:rPr>
-          <w:i/>
-          <w:iCs/>
-          <w:sz w:val="40"/>
-          <w:szCs w:val="40"/>
-        </w:rPr>
-        <w:t>kind</w:t>
-      </w:r>
-      <w:r>
-        <w:rPr>
-          <w:i/>
-          <w:iCs/>
-          <w:sz w:val="40"/>
-          <w:szCs w:val="40"/>
-        </w:rPr>
-        <w:t xml:space="preserve"> of invader, add more </w:t>
+        <w:t xml:space="preserve">dd more </w:t>
       </w:r>
       <w:r>
         <w:rPr>
@@ -1298,7 +1582,7 @@
           <w:sz w:val="40"/>
           <w:szCs w:val="40"/>
         </w:rPr>
-        <w:t xml:space="preserve"> blocks for them</w:t>
+        <w:t xml:space="preserve"> blocks </w:t>
       </w:r>
       <w:r>
         <w:rPr>
@@ -1307,6 +1591,66 @@
           <w:sz w:val="40"/>
           <w:szCs w:val="40"/>
         </w:rPr>
+        <w:t xml:space="preserve">to detect </w:t>
+      </w:r>
+      <w:r>
+        <w:rPr>
+          <w:i/>
+          <w:iCs/>
+          <w:sz w:val="40"/>
+          <w:szCs w:val="40"/>
+        </w:rPr>
+        <w:t xml:space="preserve">the </w:t>
+      </w:r>
+      <w:r>
+        <w:rPr>
+          <w:b/>
+          <w:bCs/>
+          <w:i/>
+          <w:iCs/>
+          <w:sz w:val="40"/>
+          <w:szCs w:val="40"/>
+        </w:rPr>
+        <w:t>crab</w:t>
+      </w:r>
+      <w:r>
+        <w:rPr>
+          <w:i/>
+          <w:iCs/>
+          <w:sz w:val="40"/>
+          <w:szCs w:val="40"/>
+        </w:rPr>
+        <w:t xml:space="preserve"> and </w:t>
+      </w:r>
+      <w:proofErr w:type="gramStart"/>
+      <w:r>
+        <w:rPr>
+          <w:b/>
+          <w:bCs/>
+          <w:i/>
+          <w:iCs/>
+          <w:sz w:val="40"/>
+          <w:szCs w:val="40"/>
+        </w:rPr>
+        <w:t>octopus</w:t>
+      </w:r>
+      <w:proofErr w:type="gramEnd"/>
+      <w:r>
+        <w:rPr>
+          <w:i/>
+          <w:iCs/>
+          <w:sz w:val="40"/>
+          <w:szCs w:val="40"/>
+        </w:rPr>
+        <w:t xml:space="preserve"> invaders</w:t>
+      </w:r>
+      <w:r>
+        <w:rPr>
+          <w:i/>
+          <w:iCs/>
+          <w:sz w:val="40"/>
+          <w:szCs w:val="40"/>
+        </w:rPr>
         <w:t>.</w:t>
       </w:r>
     </w:p>
@@ -1323,139 +1667,33 @@
       </w:pPr>
       <w:r>
         <w:rPr>
-          <w:i/>
-          <w:iCs/>
+          <w:noProof/>
           <w:color w:val="000000" w:themeColor="text1"/>
           <w:sz w:val="40"/>
           <w:szCs w:val="40"/>
         </w:rPr>
         <w:lastRenderedPageBreak/>
-        <w:t>H</w:t>
-      </w:r>
-      <w:r>
-        <w:rPr>
-          <w:i/>
-          <w:iCs/>
-          <w:color w:val="000000" w:themeColor="text1"/>
-          <w:sz w:val="40"/>
-          <w:szCs w:val="40"/>
-        </w:rPr>
-        <w:t xml:space="preserve">ow </w:t>
-      </w:r>
-      <w:r>
-        <w:rPr>
-          <w:i/>
-          <w:iCs/>
-          <w:color w:val="000000" w:themeColor="text1"/>
-          <w:sz w:val="40"/>
-          <w:szCs w:val="40"/>
-        </w:rPr>
-        <w:t xml:space="preserve">is </w:t>
-      </w:r>
-      <w:r>
-        <w:rPr>
-          <w:i/>
-          <w:iCs/>
-          <w:color w:val="000000" w:themeColor="text1"/>
-          <w:sz w:val="40"/>
-          <w:szCs w:val="40"/>
-        </w:rPr>
-        <w:t>an invader is destroyed</w:t>
-      </w:r>
-      <w:r>
-        <w:rPr>
-          <w:i/>
-          <w:iCs/>
-          <w:color w:val="000000" w:themeColor="text1"/>
-          <w:sz w:val="40"/>
-          <w:szCs w:val="40"/>
-        </w:rPr>
-        <w:t>?</w:t>
-      </w:r>
-      <w:r>
-        <w:rPr>
-          <w:i/>
-          <w:iCs/>
-          <w:color w:val="000000" w:themeColor="text1"/>
-          <w:sz w:val="40"/>
-          <w:szCs w:val="40"/>
-        </w:rPr>
-        <w:t xml:space="preserve"> Do </w:t>
-      </w:r>
-      <w:r>
-        <w:rPr>
-          <w:i/>
-          <w:iCs/>
-          <w:color w:val="000000" w:themeColor="text1"/>
-          <w:sz w:val="40"/>
-          <w:szCs w:val="40"/>
-        </w:rPr>
-        <w:t>you</w:t>
-      </w:r>
-      <w:r>
-        <w:rPr>
-          <w:i/>
-          <w:iCs/>
-          <w:color w:val="000000" w:themeColor="text1"/>
-          <w:sz w:val="40"/>
-          <w:szCs w:val="40"/>
-        </w:rPr>
-        <w:t xml:space="preserve"> just hide it, or do something else? In this code, all the visible invaders are clones so we can destroy them by deleting the clone</w:t>
-      </w:r>
-      <w:r>
-        <w:rPr>
-          <w:i/>
-          <w:iCs/>
-          <w:color w:val="000000" w:themeColor="text1"/>
-          <w:sz w:val="40"/>
-          <w:szCs w:val="40"/>
-        </w:rPr>
-        <w:t xml:space="preserve"> (after a suitable explosion).</w:t>
-      </w:r>
-    </w:p>
-    <w:p>
-      <w:pPr>
-        <w:pStyle w:val="ListParagraph"/>
-        <w:numPr>
-          <w:ilvl w:val="0"/>
-          <w:numId w:val="6"/>
-        </w:numPr>
-        <w:spacing w:line="276" w:lineRule="auto"/>
-        <w:ind w:left="426" w:hanging="426"/>
-        <w:rPr>
-          <w:color w:val="000000" w:themeColor="text1"/>
-          <w:sz w:val="40"/>
-          <w:szCs w:val="40"/>
-        </w:rPr>
-      </w:pPr>
-      <w:r>
-        <w:rPr>
-          <w:noProof/>
-          <w:color w:val="000000" w:themeColor="text1"/>
-          <w:sz w:val="40"/>
-          <w:szCs w:val="40"/>
-        </w:rPr>
         <w:drawing>
-          <wp:anchor distT="0" distB="0" distL="114300" distR="114300" simplePos="0" relativeHeight="251761664" behindDoc="1" locked="0" layoutInCell="1" allowOverlap="1" wp14:anchorId="43F691E4" wp14:editId="045639D2">
+          <wp:anchor distT="0" distB="0" distL="114300" distR="114300" simplePos="0" relativeHeight="251768832" behindDoc="1" locked="0" layoutInCell="1" allowOverlap="1" wp14:anchorId="11E43C29" wp14:editId="331D4234">
             <wp:simplePos x="0" y="0"/>
             <wp:positionH relativeFrom="column">
-              <wp:posOffset>4404360</wp:posOffset>
+              <wp:posOffset>4287520</wp:posOffset>
             </wp:positionH>
             <wp:positionV relativeFrom="paragraph">
-              <wp:posOffset>0</wp:posOffset>
+              <wp:posOffset>1090799</wp:posOffset>
             </wp:positionV>
-            <wp:extent cx="2179320" cy="2067560"/>
-            <wp:effectExtent l="0" t="0" r="5080" b="2540"/>
+            <wp:extent cx="2247265" cy="2074545"/>
+            <wp:effectExtent l="0" t="0" r="635" b="0"/>
             <wp:wrapTight wrapText="bothSides">
               <wp:wrapPolygon edited="0">
                 <wp:start x="0" y="0"/>
-                <wp:lineTo x="0" y="21494"/>
-                <wp:lineTo x="21524" y="21494"/>
-                <wp:lineTo x="21524" y="0"/>
+                <wp:lineTo x="0" y="21421"/>
+                <wp:lineTo x="21484" y="21421"/>
+                <wp:lineTo x="21484" y="0"/>
                 <wp:lineTo x="0" y="0"/>
               </wp:wrapPolygon>
             </wp:wrapTight>
-            <wp:docPr id="1005902328" name="Picture 8"/>
+            <wp:docPr id="1496920801" name="Picture 1"/>
             <wp:cNvGraphicFramePr>
               <a:graphicFrameLocks xmlns:a="http://schemas.openxmlformats.org/drawingml/2006/main" noChangeAspect="1"/>
             </wp:cNvGraphicFramePr>
@@ -1463,7 +1701,7 @@
               <a:graphicData uri="http://schemas.openxmlformats.org/drawingml/2006/picture">
                 <pic:pic xmlns:pic="http://schemas.openxmlformats.org/drawingml/2006/picture">
                   <pic:nvPicPr>
-                    <pic:cNvPr id="1005902328" name="Picture 1005902328"/>
+                    <pic:cNvPr id="1496920801" name="Picture 1496920801"/>
                     <pic:cNvPicPr/>
                   </pic:nvPicPr>
                   <pic:blipFill>
@@ -1481,7 +1719,7 @@
                   <pic:spPr>
                     <a:xfrm>
                       <a:off x="0" y="0"/>
-                      <a:ext cx="2179320" cy="2067560"/>
+                      <a:ext cx="2247265" cy="2074545"/>
                     </a:xfrm>
                     <a:prstGeom prst="rect">
                       <a:avLst/>
@@ -1501,30 +1739,68 @@
       </w:r>
       <w:r>
         <w:rPr>
-          <w:color w:val="000000" w:themeColor="text1"/>
-          <w:sz w:val="40"/>
-          <w:szCs w:val="40"/>
-        </w:rPr>
-        <w:t xml:space="preserve">The invader responds </w:t>
-      </w:r>
-      <w:r>
-        <w:rPr>
-          <w:color w:val="000000" w:themeColor="text1"/>
-          <w:sz w:val="40"/>
-          <w:szCs w:val="40"/>
-        </w:rPr>
-        <w:t xml:space="preserve">to the message </w:t>
-      </w:r>
-      <w:r>
-        <w:rPr>
-          <w:color w:val="000000" w:themeColor="text1"/>
-          <w:sz w:val="40"/>
-          <w:szCs w:val="40"/>
-        </w:rPr>
-        <w:t xml:space="preserve">by blowing itself up. Remember, all sprites receive the message so </w:t>
-      </w:r>
-      <w:r>
-        <w:rPr>
+          <w:i/>
+          <w:iCs/>
+          <w:color w:val="000000" w:themeColor="text1"/>
+          <w:sz w:val="40"/>
+          <w:szCs w:val="40"/>
+        </w:rPr>
+        <w:t>H</w:t>
+      </w:r>
+      <w:r>
+        <w:rPr>
+          <w:i/>
+          <w:iCs/>
+          <w:color w:val="000000" w:themeColor="text1"/>
+          <w:sz w:val="40"/>
+          <w:szCs w:val="40"/>
+        </w:rPr>
+        <w:t xml:space="preserve">ow </w:t>
+      </w:r>
+      <w:r>
+        <w:rPr>
+          <w:i/>
+          <w:iCs/>
+          <w:color w:val="000000" w:themeColor="text1"/>
+          <w:sz w:val="40"/>
+          <w:szCs w:val="40"/>
+        </w:rPr>
+        <w:t xml:space="preserve">is </w:t>
+      </w:r>
+      <w:r>
+        <w:rPr>
+          <w:i/>
+          <w:iCs/>
+          <w:color w:val="000000" w:themeColor="text1"/>
+          <w:sz w:val="40"/>
+          <w:szCs w:val="40"/>
+        </w:rPr>
+        <w:t>an invader is destroyed</w:t>
+      </w:r>
+      <w:r>
+        <w:rPr>
+          <w:i/>
+          <w:iCs/>
+          <w:color w:val="000000" w:themeColor="text1"/>
+          <w:sz w:val="40"/>
+          <w:szCs w:val="40"/>
+        </w:rPr>
+        <w:t>?</w:t>
+      </w:r>
+      <w:r>
+        <w:rPr>
+          <w:i/>
+          <w:iCs/>
+          <w:color w:val="000000" w:themeColor="text1"/>
+          <w:sz w:val="40"/>
+          <w:szCs w:val="40"/>
+        </w:rPr>
+        <w:t xml:space="preserve"> Do </w:t>
+      </w:r>
+      <w:r>
+        <w:rPr>
+          <w:i/>
+          <w:iCs/>
           <w:color w:val="000000" w:themeColor="text1"/>
           <w:sz w:val="40"/>
           <w:szCs w:val="40"/>
@@ -1533,37 +1809,23 @@
       </w:r>
       <w:r>
         <w:rPr>
-          <w:color w:val="000000" w:themeColor="text1"/>
-          <w:sz w:val="40"/>
-          <w:szCs w:val="40"/>
-        </w:rPr>
-        <w:t xml:space="preserve"> have to check which one is </w:t>
-      </w:r>
-      <w:r>
-        <w:rPr>
-          <w:b/>
-          <w:bCs/>
-          <w:color w:val="00B0F0"/>
-          <w:sz w:val="40"/>
-          <w:szCs w:val="40"/>
-        </w:rPr>
-        <w:t>touching</w:t>
-      </w:r>
-      <w:r>
-        <w:rPr>
-          <w:color w:val="00B0F0"/>
-          <w:sz w:val="40"/>
-          <w:szCs w:val="40"/>
-        </w:rPr>
-        <w:t xml:space="preserve"> </w:t>
-      </w:r>
-      <w:r>
-        <w:rPr>
-          <w:color w:val="000000" w:themeColor="text1"/>
-          <w:sz w:val="40"/>
-          <w:szCs w:val="40"/>
-        </w:rPr>
-        <w:t>the missile.</w:t>
+          <w:i/>
+          <w:iCs/>
+          <w:color w:val="000000" w:themeColor="text1"/>
+          <w:sz w:val="40"/>
+          <w:szCs w:val="40"/>
+        </w:rPr>
+        <w:t xml:space="preserve"> just hide it, or something else? In this code, all the visible invaders are clones so we can destroy them by deleting the clone</w:t>
+      </w:r>
+      <w:r>
+        <w:rPr>
+          <w:i/>
+          <w:iCs/>
+          <w:color w:val="000000" w:themeColor="text1"/>
+          <w:sz w:val="40"/>
+          <w:szCs w:val="40"/>
+        </w:rPr>
+        <w:t>.</w:t>
       </w:r>
     </w:p>
     <w:p>
@@ -1583,17 +1845,49 @@
       </w:pPr>
       <w:r>
         <w:rPr>
+          <w:color w:val="000000" w:themeColor="text1"/>
+          <w:sz w:val="40"/>
+          <w:szCs w:val="40"/>
+        </w:rPr>
+        <w:t>A</w:t>
+      </w:r>
+      <w:r>
+        <w:rPr>
+          <w:color w:val="000000" w:themeColor="text1"/>
+          <w:sz w:val="40"/>
+          <w:szCs w:val="40"/>
+        </w:rPr>
+        <w:t xml:space="preserve">ll sprites receive the message so </w:t>
+      </w:r>
+      <w:r>
+        <w:rPr>
+          <w:color w:val="000000" w:themeColor="text1"/>
+          <w:sz w:val="40"/>
+          <w:szCs w:val="40"/>
+        </w:rPr>
+        <w:t>you</w:t>
+      </w:r>
+      <w:r>
+        <w:rPr>
+          <w:color w:val="000000" w:themeColor="text1"/>
+          <w:sz w:val="40"/>
+          <w:szCs w:val="40"/>
+        </w:rPr>
+        <w:t xml:space="preserve"> have to check which one is </w:t>
+      </w:r>
+      <w:r>
+        <w:rPr>
           <w:b/>
           <w:bCs/>
-          <w:color w:val="7030A0"/>
-          <w:sz w:val="40"/>
-          <w:szCs w:val="40"/>
-        </w:rPr>
-        <w:t>Switch</w:t>
-      </w:r>
-      <w:r>
-        <w:rPr>
-          <w:color w:val="7030A0"/>
+          <w:color w:val="00B0F0"/>
+          <w:sz w:val="40"/>
+          <w:szCs w:val="40"/>
+        </w:rPr>
+        <w:t>touching</w:t>
+      </w:r>
+      <w:r>
+        <w:rPr>
+          <w:color w:val="00B0F0"/>
           <w:sz w:val="40"/>
           <w:szCs w:val="40"/>
         </w:rPr>
@@ -1601,17 +1895,19 @@
       </w:r>
       <w:r>
         <w:rPr>
-          <w:sz w:val="40"/>
-          <w:szCs w:val="40"/>
-        </w:rPr>
-        <w:t>to costume 10, which is a small explosion</w:t>
-      </w:r>
-      <w:r>
-        <w:rPr>
-          <w:sz w:val="40"/>
-          <w:szCs w:val="40"/>
-        </w:rPr>
-        <w:t>.</w:t>
+          <w:color w:val="000000" w:themeColor="text1"/>
+          <w:sz w:val="40"/>
+          <w:szCs w:val="40"/>
+        </w:rPr>
+        <w:t>the missile.</w:t>
+      </w:r>
+      <w:r>
+        <w:rPr>
+          <w:color w:val="000000" w:themeColor="text1"/>
+          <w:sz w:val="40"/>
+          <w:szCs w:val="40"/>
+        </w:rPr>
+        <w:t xml:space="preserve"> </w:t>
       </w:r>
     </w:p>
     <w:p>
@@ -1631,25 +1927,150 @@
       </w:pPr>
       <w:r>
         <w:rPr>
+          <w:b/>
+          <w:bCs/>
+          <w:color w:val="7030A0"/>
+          <w:sz w:val="40"/>
+          <w:szCs w:val="40"/>
+        </w:rPr>
+        <w:t xml:space="preserve">Switch </w:t>
+      </w:r>
+      <w:r>
+        <w:rPr>
+          <w:color w:val="000000" w:themeColor="text1"/>
+          <w:sz w:val="40"/>
+          <w:szCs w:val="40"/>
+        </w:rPr>
+        <w:t xml:space="preserve">to </w:t>
+      </w:r>
+      <w:r>
+        <w:rPr>
+          <w:color w:val="000000" w:themeColor="text1"/>
+          <w:sz w:val="40"/>
+          <w:szCs w:val="40"/>
+        </w:rPr>
+        <w:t xml:space="preserve">‘explosion’ </w:t>
+      </w:r>
+      <w:r>
+        <w:rPr>
+          <w:color w:val="000000" w:themeColor="text1"/>
+          <w:sz w:val="40"/>
+          <w:szCs w:val="40"/>
+        </w:rPr>
+        <w:t>costume 10</w:t>
+      </w:r>
+      <w:r>
+        <w:rPr>
+          <w:color w:val="000000" w:themeColor="text1"/>
+          <w:sz w:val="40"/>
+          <w:szCs w:val="40"/>
+        </w:rPr>
+        <w:t>.</w:t>
+      </w:r>
+      <w:r>
+        <w:rPr>
+          <w:sz w:val="40"/>
+          <w:szCs w:val="40"/>
+        </w:rPr>
+        <w:t xml:space="preserve"> </w:t>
+      </w:r>
+    </w:p>
+    <w:p>
+      <w:pPr>
+        <w:pStyle w:val="ListParagraph"/>
+        <w:numPr>
+          <w:ilvl w:val="0"/>
+          <w:numId w:val="6"/>
+        </w:numPr>
+        <w:spacing w:line="276" w:lineRule="auto"/>
+        <w:ind w:left="426" w:hanging="426"/>
+        <w:rPr>
+          <w:color w:val="000000" w:themeColor="text1"/>
+          <w:sz w:val="40"/>
+          <w:szCs w:val="40"/>
+        </w:rPr>
+      </w:pPr>
+      <w:r>
+        <w:rPr>
+          <w:b/>
+          <w:bCs/>
+          <w:color w:val="C45911" w:themeColor="accent2" w:themeShade="BF"/>
+          <w:sz w:val="40"/>
+          <w:szCs w:val="40"/>
+        </w:rPr>
+        <w:t>wait</w:t>
+      </w:r>
+      <w:r>
+        <w:rPr>
+          <w:sz w:val="40"/>
+          <w:szCs w:val="40"/>
+        </w:rPr>
+        <w:t xml:space="preserve">, </w:t>
+      </w:r>
+      <w:r>
+        <w:rPr>
+          <w:sz w:val="40"/>
+          <w:szCs w:val="40"/>
+        </w:rPr>
+        <w:t xml:space="preserve">then </w:t>
+      </w:r>
+      <w:r>
+        <w:rPr>
+          <w:b/>
+          <w:bCs/>
+          <w:color w:val="C45911" w:themeColor="accent2" w:themeShade="BF"/>
+          <w:sz w:val="40"/>
+          <w:szCs w:val="40"/>
+        </w:rPr>
+        <w:t>delete the clone</w:t>
+      </w:r>
+      <w:r>
+        <w:rPr>
+          <w:sz w:val="40"/>
+          <w:szCs w:val="40"/>
+        </w:rPr>
+        <w:t>.</w:t>
+      </w:r>
+    </w:p>
+    <w:p>
+      <w:pPr>
+        <w:spacing w:before="120" w:after="120" w:line="276" w:lineRule="auto"/>
+        <w:rPr>
           <w:i/>
           <w:iCs/>
+          <w:color w:val="000000" w:themeColor="text1"/>
+          <w:sz w:val="40"/>
+          <w:szCs w:val="40"/>
+        </w:rPr>
+      </w:pPr>
+      <w:r>
+        <w:rPr>
           <w:noProof/>
-          <w:sz w:val="36"/>
-          <w:szCs w:val="36"/>
+          <w:color w:val="000000" w:themeColor="text1"/>
+          <w:sz w:val="40"/>
+          <w:szCs w:val="40"/>
         </w:rPr>
         <w:drawing>
-          <wp:anchor distT="0" distB="0" distL="114300" distR="114300" simplePos="0" relativeHeight="251762688" behindDoc="0" locked="0" layoutInCell="1" allowOverlap="1" wp14:anchorId="16A94AB5" wp14:editId="188CEEFE">
+          <wp:anchor distT="0" distB="0" distL="114300" distR="114300" simplePos="0" relativeHeight="251769856" behindDoc="1" locked="0" layoutInCell="1" allowOverlap="1" wp14:anchorId="614F70DD" wp14:editId="1948303D">
             <wp:simplePos x="0" y="0"/>
             <wp:positionH relativeFrom="column">
-              <wp:posOffset>815340</wp:posOffset>
+              <wp:posOffset>4287871</wp:posOffset>
             </wp:positionH>
             <wp:positionV relativeFrom="paragraph">
-              <wp:posOffset>626745</wp:posOffset>
+              <wp:posOffset>166370</wp:posOffset>
             </wp:positionV>
-            <wp:extent cx="4320540" cy="3251200"/>
-            <wp:effectExtent l="0" t="0" r="0" b="0"/>
-            <wp:wrapTopAndBottom/>
-            <wp:docPr id="1924530690" name="Picture 9"/>
+            <wp:extent cx="2137410" cy="1024890"/>
+            <wp:effectExtent l="0" t="0" r="0" b="3810"/>
+            <wp:wrapTight wrapText="bothSides">
+              <wp:wrapPolygon edited="0">
+                <wp:start x="0" y="0"/>
+                <wp:lineTo x="0" y="21413"/>
+                <wp:lineTo x="21433" y="21413"/>
+                <wp:lineTo x="21433" y="0"/>
+                <wp:lineTo x="0" y="0"/>
+              </wp:wrapPolygon>
+            </wp:wrapTight>
+            <wp:docPr id="481036400" name="Picture 1"/>
             <wp:cNvGraphicFramePr>
               <a:graphicFrameLocks xmlns:a="http://schemas.openxmlformats.org/drawingml/2006/main" noChangeAspect="1"/>
             </wp:cNvGraphicFramePr>
@@ -1657,7 +2078,7 @@
               <a:graphicData uri="http://schemas.openxmlformats.org/drawingml/2006/picture">
                 <pic:pic xmlns:pic="http://schemas.openxmlformats.org/drawingml/2006/picture">
                   <pic:nvPicPr>
-                    <pic:cNvPr id="1924530690" name="Picture 1924530690"/>
+                    <pic:cNvPr id="481036400" name="Picture 481036400"/>
                     <pic:cNvPicPr/>
                   </pic:nvPicPr>
                   <pic:blipFill>
@@ -1675,7 +2096,7 @@
                   <pic:spPr>
                     <a:xfrm>
                       <a:off x="0" y="0"/>
-                      <a:ext cx="4320540" cy="3251200"/>
+                      <a:ext cx="2137410" cy="1024890"/>
                     </a:xfrm>
                     <a:prstGeom prst="rect">
                       <a:avLst/>
@@ -1695,47 +2116,552 @@
       </w:r>
       <w:r>
         <w:rPr>
-          <w:sz w:val="40"/>
-          <w:szCs w:val="40"/>
-        </w:rPr>
-        <w:t xml:space="preserve">After a small </w:t>
+          <w:i/>
+          <w:iCs/>
+          <w:color w:val="000000" w:themeColor="text1"/>
+          <w:sz w:val="40"/>
+          <w:szCs w:val="40"/>
+        </w:rPr>
+        <w:t>Add a solid black space backdrop.</w:t>
+      </w:r>
+    </w:p>
+    <w:p>
+      <w:pPr>
+        <w:pStyle w:val="ListParagraph"/>
+        <w:numPr>
+          <w:ilvl w:val="0"/>
+          <w:numId w:val="6"/>
+        </w:numPr>
+        <w:spacing w:line="276" w:lineRule="auto"/>
+        <w:ind w:left="426" w:hanging="426"/>
+        <w:rPr>
+          <w:color w:val="000000" w:themeColor="text1"/>
+          <w:sz w:val="40"/>
+          <w:szCs w:val="40"/>
+        </w:rPr>
+      </w:pPr>
+      <w:r>
+        <w:rPr>
+          <w:noProof/>
+          <w:color w:val="000000" w:themeColor="text1"/>
+          <w:sz w:val="40"/>
+          <w:szCs w:val="40"/>
+        </w:rPr>
+        <w:drawing>
+          <wp:anchor distT="0" distB="0" distL="114300" distR="114300" simplePos="0" relativeHeight="251776000" behindDoc="1" locked="0" layoutInCell="1" allowOverlap="1" wp14:anchorId="3D8E18F4" wp14:editId="66976EE2">
+            <wp:simplePos x="0" y="0"/>
+            <wp:positionH relativeFrom="column">
+              <wp:posOffset>4305629</wp:posOffset>
+            </wp:positionH>
+            <wp:positionV relativeFrom="paragraph">
+              <wp:posOffset>682253</wp:posOffset>
+            </wp:positionV>
+            <wp:extent cx="2332358" cy="2875434"/>
+            <wp:effectExtent l="0" t="0" r="4445" b="0"/>
+            <wp:wrapTight wrapText="bothSides">
+              <wp:wrapPolygon edited="0">
+                <wp:start x="0" y="0"/>
+                <wp:lineTo x="0" y="21466"/>
+                <wp:lineTo x="21524" y="21466"/>
+                <wp:lineTo x="21524" y="0"/>
+                <wp:lineTo x="0" y="0"/>
+              </wp:wrapPolygon>
+            </wp:wrapTight>
+            <wp:docPr id="1050378444" name="Picture 2"/>
+            <wp:cNvGraphicFramePr>
+              <a:graphicFrameLocks xmlns:a="http://schemas.openxmlformats.org/drawingml/2006/main" noChangeAspect="1"/>
+            </wp:cNvGraphicFramePr>
+            <a:graphic xmlns:a="http://schemas.openxmlformats.org/drawingml/2006/main">
+              <a:graphicData uri="http://schemas.openxmlformats.org/drawingml/2006/picture">
+                <pic:pic xmlns:pic="http://schemas.openxmlformats.org/drawingml/2006/picture">
+                  <pic:nvPicPr>
+                    <pic:cNvPr id="1050378444" name="Picture 1050378444"/>
+                    <pic:cNvPicPr/>
+                  </pic:nvPicPr>
+                  <pic:blipFill>
+                    <a:blip r:embed="rId16">
+                      <a:extLst>
+                        <a:ext uri="{28A0092B-C50C-407E-A947-70E740481C1C}">
+                          <a14:useLocalDpi xmlns:a14="http://schemas.microsoft.com/office/drawing/2010/main" val="0"/>
+                        </a:ext>
+                      </a:extLst>
+                    </a:blip>
+                    <a:stretch>
+                      <a:fillRect/>
+                    </a:stretch>
+                  </pic:blipFill>
+                  <pic:spPr>
+                    <a:xfrm>
+                      <a:off x="0" y="0"/>
+                      <a:ext cx="2332358" cy="2875434"/>
+                    </a:xfrm>
+                    <a:prstGeom prst="rect">
+                      <a:avLst/>
+                    </a:prstGeom>
+                  </pic:spPr>
+                </pic:pic>
+              </a:graphicData>
+            </a:graphic>
+            <wp14:sizeRelH relativeFrom="page">
+              <wp14:pctWidth>0</wp14:pctWidth>
+            </wp14:sizeRelH>
+            <wp14:sizeRelV relativeFrom="page">
+              <wp14:pctHeight>0</wp14:pctHeight>
+            </wp14:sizeRelV>
+          </wp:anchor>
+        </w:drawing>
+      </w:r>
+      <w:r>
+        <w:rPr>
+          <w:color w:val="000000" w:themeColor="text1"/>
+          <w:sz w:val="40"/>
+          <w:szCs w:val="40"/>
+        </w:rPr>
+        <w:t xml:space="preserve">Add a </w:t>
+      </w:r>
+      <w:r>
+        <w:rPr>
+          <w:color w:val="000000" w:themeColor="text1"/>
+          <w:sz w:val="40"/>
+          <w:szCs w:val="40"/>
+        </w:rPr>
+        <w:t xml:space="preserve">new </w:t>
+      </w:r>
+      <w:r>
+        <w:rPr>
+          <w:color w:val="000000" w:themeColor="text1"/>
+          <w:sz w:val="40"/>
+          <w:szCs w:val="40"/>
+        </w:rPr>
+        <w:t xml:space="preserve">backdrop to the </w:t>
       </w:r>
       <w:r>
         <w:rPr>
           <w:b/>
           <w:bCs/>
-          <w:color w:val="C45911" w:themeColor="accent2" w:themeShade="BF"/>
-          <w:sz w:val="40"/>
-          <w:szCs w:val="40"/>
-        </w:rPr>
-        <w:t>wait</w:t>
-      </w:r>
-      <w:r>
-        <w:rPr>
-          <w:sz w:val="40"/>
-          <w:szCs w:val="40"/>
-        </w:rPr>
-        <w:t>, delete the clone.</w:t>
+          <w:color w:val="000000" w:themeColor="text1"/>
+          <w:sz w:val="40"/>
+          <w:szCs w:val="40"/>
+        </w:rPr>
+        <w:t>Stage</w:t>
+      </w:r>
+      <w:r>
+        <w:rPr>
+          <w:color w:val="000000" w:themeColor="text1"/>
+          <w:sz w:val="40"/>
+          <w:szCs w:val="40"/>
+        </w:rPr>
+        <w:t xml:space="preserve"> using the paint tool.</w:t>
       </w:r>
     </w:p>
     <w:p>
       <w:pPr>
         <w:pStyle w:val="ListParagraph"/>
+        <w:numPr>
+          <w:ilvl w:val="0"/>
+          <w:numId w:val="6"/>
+        </w:numPr>
         <w:spacing w:line="276" w:lineRule="auto"/>
-        <w:ind w:left="0" w:right="-619"/>
-        <w:rPr>
+        <w:ind w:left="426" w:hanging="426"/>
+        <w:rPr>
+          <w:color w:val="000000" w:themeColor="text1"/>
+          <w:sz w:val="40"/>
+          <w:szCs w:val="40"/>
+        </w:rPr>
+      </w:pPr>
+      <w:r>
+        <w:rPr>
+          <w:color w:val="000000" w:themeColor="text1"/>
+          <w:sz w:val="40"/>
+          <w:szCs w:val="40"/>
+        </w:rPr>
+        <w:t>Mix a black fill colour by setting brightness to 0</w:t>
+      </w:r>
+      <w:r>
+        <w:rPr>
+          <w:color w:val="000000" w:themeColor="text1"/>
+          <w:sz w:val="40"/>
+          <w:szCs w:val="40"/>
+        </w:rPr>
+        <w:t xml:space="preserve">, and </w:t>
+      </w:r>
+      <w:r>
+        <w:rPr>
+          <w:color w:val="000000" w:themeColor="text1"/>
+          <w:sz w:val="40"/>
+          <w:szCs w:val="40"/>
+        </w:rPr>
+        <w:t>d</w:t>
+      </w:r>
+      <w:r>
+        <w:rPr>
+          <w:color w:val="000000" w:themeColor="text1"/>
+          <w:sz w:val="40"/>
+          <w:szCs w:val="40"/>
+        </w:rPr>
+        <w:t>raw a black rectangle covering the highlighted visible area of the screen.</w:t>
+      </w:r>
+    </w:p>
+    <w:p>
+      <w:pPr>
+        <w:pStyle w:val="ListParagraph"/>
+        <w:numPr>
+          <w:ilvl w:val="0"/>
+          <w:numId w:val="6"/>
+        </w:numPr>
+        <w:spacing w:line="276" w:lineRule="auto"/>
+        <w:ind w:left="426" w:hanging="426"/>
+        <w:rPr>
+          <w:color w:val="000000" w:themeColor="text1"/>
+          <w:sz w:val="40"/>
+          <w:szCs w:val="40"/>
+        </w:rPr>
+      </w:pPr>
+      <w:r>
+        <w:rPr>
+          <w:color w:val="000000" w:themeColor="text1"/>
+          <w:sz w:val="40"/>
+          <w:szCs w:val="40"/>
+        </w:rPr>
+        <w:t>Switch to this backdrop at the start.</w:t>
+      </w:r>
+    </w:p>
+    <w:p>
+      <w:pPr>
+        <w:pStyle w:val="ListParagraph"/>
+        <w:numPr>
+          <w:ilvl w:val="0"/>
+          <w:numId w:val="6"/>
+        </w:numPr>
+        <w:spacing w:line="276" w:lineRule="auto"/>
+        <w:ind w:left="709" w:hanging="709"/>
+        <w:rPr>
+          <w:color w:val="000000" w:themeColor="text1"/>
+          <w:sz w:val="40"/>
+          <w:szCs w:val="40"/>
+        </w:rPr>
+      </w:pPr>
+      <w:r>
+        <w:rPr>
+          <w:color w:val="000000" w:themeColor="text1"/>
+          <w:sz w:val="40"/>
+          <w:szCs w:val="40"/>
+        </w:rPr>
+        <w:t xml:space="preserve">Duplicate the black backdrop, and </w:t>
+      </w:r>
+      <w:r>
+        <w:rPr>
+          <w:color w:val="000000" w:themeColor="text1"/>
+          <w:sz w:val="40"/>
+          <w:szCs w:val="40"/>
+        </w:rPr>
+        <w:t xml:space="preserve">use the text tool to </w:t>
+      </w:r>
+      <w:r>
+        <w:rPr>
+          <w:color w:val="000000" w:themeColor="text1"/>
+          <w:sz w:val="40"/>
+          <w:szCs w:val="40"/>
+        </w:rPr>
+        <w:t>add “</w:t>
+      </w:r>
+      <w:r>
+        <w:rPr>
+          <w:b/>
+          <w:bCs/>
+          <w:color w:val="FF0000"/>
+          <w:sz w:val="40"/>
+          <w:szCs w:val="40"/>
+        </w:rPr>
+        <w:t>Game Over</w:t>
+      </w:r>
+      <w:r>
+        <w:rPr>
+          <w:color w:val="000000" w:themeColor="text1"/>
+          <w:sz w:val="40"/>
+          <w:szCs w:val="40"/>
+        </w:rPr>
+        <w:t xml:space="preserve">” in big </w:t>
+      </w:r>
+      <w:r>
+        <w:rPr>
+          <w:color w:val="000000" w:themeColor="text1"/>
+          <w:sz w:val="40"/>
+          <w:szCs w:val="40"/>
+        </w:rPr>
+        <w:t xml:space="preserve">pixelated </w:t>
+      </w:r>
+      <w:r>
+        <w:rPr>
+          <w:color w:val="000000" w:themeColor="text1"/>
+          <w:sz w:val="40"/>
+          <w:szCs w:val="40"/>
+        </w:rPr>
+        <w:t>red letters.</w:t>
+      </w:r>
+    </w:p>
+    <w:p>
+      <w:pPr>
+        <w:pStyle w:val="ListParagraph"/>
+        <w:numPr>
+          <w:ilvl w:val="0"/>
+          <w:numId w:val="6"/>
+        </w:numPr>
+        <w:spacing w:line="276" w:lineRule="auto"/>
+        <w:ind w:left="709" w:hanging="709"/>
+        <w:rPr>
+          <w:color w:val="000000" w:themeColor="text1"/>
+          <w:sz w:val="40"/>
+          <w:szCs w:val="40"/>
+        </w:rPr>
+      </w:pPr>
+      <w:r>
+        <w:rPr>
+          <w:b/>
+          <w:bCs/>
           <w:i/>
           <w:iCs/>
-          <w:sz w:val="36"/>
-          <w:szCs w:val="36"/>
-        </w:rPr>
-      </w:pPr>
+          <w:noProof/>
+          <w:sz w:val="20"/>
+          <w:szCs w:val="20"/>
+        </w:rPr>
+        <w:drawing>
+          <wp:anchor distT="0" distB="0" distL="114300" distR="114300" simplePos="0" relativeHeight="251770880" behindDoc="1" locked="0" layoutInCell="1" allowOverlap="1" wp14:anchorId="63C0290F" wp14:editId="2C4AE94D">
+            <wp:simplePos x="0" y="0"/>
+            <wp:positionH relativeFrom="column">
+              <wp:posOffset>4318539</wp:posOffset>
+            </wp:positionH>
+            <wp:positionV relativeFrom="paragraph">
+              <wp:posOffset>26670</wp:posOffset>
+            </wp:positionV>
+            <wp:extent cx="2318836" cy="870256"/>
+            <wp:effectExtent l="0" t="0" r="5715" b="6350"/>
+            <wp:wrapTight wrapText="bothSides">
+              <wp:wrapPolygon edited="0">
+                <wp:start x="0" y="0"/>
+                <wp:lineTo x="0" y="21442"/>
+                <wp:lineTo x="21535" y="21442"/>
+                <wp:lineTo x="21535" y="0"/>
+                <wp:lineTo x="0" y="0"/>
+              </wp:wrapPolygon>
+            </wp:wrapTight>
+            <wp:docPr id="384239839" name="Picture 2"/>
+            <wp:cNvGraphicFramePr>
+              <a:graphicFrameLocks xmlns:a="http://schemas.openxmlformats.org/drawingml/2006/main" noChangeAspect="1"/>
+            </wp:cNvGraphicFramePr>
+            <a:graphic xmlns:a="http://schemas.openxmlformats.org/drawingml/2006/main">
+              <a:graphicData uri="http://schemas.openxmlformats.org/drawingml/2006/picture">
+                <pic:pic xmlns:pic="http://schemas.openxmlformats.org/drawingml/2006/picture">
+                  <pic:nvPicPr>
+                    <pic:cNvPr id="384239839" name="Picture 384239839"/>
+                    <pic:cNvPicPr/>
+                  </pic:nvPicPr>
+                  <pic:blipFill>
+                    <a:blip r:embed="rId17">
+                      <a:extLst>
+                        <a:ext uri="{28A0092B-C50C-407E-A947-70E740481C1C}">
+                          <a14:useLocalDpi xmlns:a14="http://schemas.microsoft.com/office/drawing/2010/main" val="0"/>
+                        </a:ext>
+                      </a:extLst>
+                    </a:blip>
+                    <a:stretch>
+                      <a:fillRect/>
+                    </a:stretch>
+                  </pic:blipFill>
+                  <pic:spPr>
+                    <a:xfrm>
+                      <a:off x="0" y="0"/>
+                      <a:ext cx="2318836" cy="870256"/>
+                    </a:xfrm>
+                    <a:prstGeom prst="rect">
+                      <a:avLst/>
+                    </a:prstGeom>
+                  </pic:spPr>
+                </pic:pic>
+              </a:graphicData>
+            </a:graphic>
+            <wp14:sizeRelH relativeFrom="page">
+              <wp14:pctWidth>0</wp14:pctWidth>
+            </wp14:sizeRelH>
+            <wp14:sizeRelV relativeFrom="page">
+              <wp14:pctHeight>0</wp14:pctHeight>
+            </wp14:sizeRelV>
+          </wp:anchor>
+        </w:drawing>
+      </w:r>
+      <w:r>
+        <w:rPr>
+          <w:color w:val="000000" w:themeColor="text1"/>
+          <w:sz w:val="40"/>
+          <w:szCs w:val="40"/>
+        </w:rPr>
+        <w:t>When the invaders</w:t>
+      </w:r>
+      <w:r>
+        <w:rPr>
+          <w:color w:val="000000" w:themeColor="text1"/>
+          <w:sz w:val="40"/>
+          <w:szCs w:val="40"/>
+        </w:rPr>
+        <w:t xml:space="preserve"> reach and</w:t>
+      </w:r>
+      <w:r>
+        <w:rPr>
+          <w:color w:val="000000" w:themeColor="text1"/>
+          <w:sz w:val="40"/>
+          <w:szCs w:val="40"/>
+        </w:rPr>
+        <w:t xml:space="preserve"> </w:t>
+      </w:r>
+      <w:r>
+        <w:rPr>
+          <w:b/>
+          <w:bCs/>
+          <w:color w:val="00B0F0"/>
+          <w:sz w:val="40"/>
+          <w:szCs w:val="40"/>
+        </w:rPr>
+        <w:t xml:space="preserve">touch </w:t>
+      </w:r>
+      <w:r>
+        <w:rPr>
+          <w:color w:val="000000" w:themeColor="text1"/>
+          <w:sz w:val="40"/>
+          <w:szCs w:val="40"/>
+        </w:rPr>
+        <w:t>the cannon</w:t>
+      </w:r>
+      <w:r>
+        <w:rPr>
+          <w:color w:val="000000" w:themeColor="text1"/>
+          <w:sz w:val="40"/>
+          <w:szCs w:val="40"/>
+        </w:rPr>
+        <w:t>, the game is over.</w:t>
+      </w:r>
     </w:p>
     <w:p>
       <w:pPr>
         <w:pStyle w:val="ListParagraph"/>
+        <w:numPr>
+          <w:ilvl w:val="0"/>
+          <w:numId w:val="6"/>
+        </w:numPr>
         <w:spacing w:line="276" w:lineRule="auto"/>
-        <w:ind w:left="0" w:right="-619"/>
+        <w:ind w:left="709" w:hanging="709"/>
+        <w:rPr>
+          <w:color w:val="000000" w:themeColor="text1"/>
+          <w:sz w:val="40"/>
+          <w:szCs w:val="40"/>
+        </w:rPr>
+      </w:pPr>
+      <w:r>
+        <w:rPr>
+          <w:b/>
+          <w:bCs/>
+          <w:i/>
+          <w:iCs/>
+          <w:noProof/>
+          <w:sz w:val="20"/>
+          <w:szCs w:val="20"/>
+        </w:rPr>
+        <w:drawing>
+          <wp:anchor distT="0" distB="0" distL="114300" distR="114300" simplePos="0" relativeHeight="251771904" behindDoc="1" locked="0" layoutInCell="1" allowOverlap="1" wp14:anchorId="4D96B7D0" wp14:editId="1D352A9D">
+            <wp:simplePos x="0" y="0"/>
+            <wp:positionH relativeFrom="column">
+              <wp:posOffset>4313445</wp:posOffset>
+            </wp:positionH>
+            <wp:positionV relativeFrom="paragraph">
+              <wp:posOffset>253694</wp:posOffset>
+            </wp:positionV>
+            <wp:extent cx="2219325" cy="574040"/>
+            <wp:effectExtent l="0" t="0" r="3175" b="0"/>
+            <wp:wrapTight wrapText="bothSides">
+              <wp:wrapPolygon edited="0">
+                <wp:start x="0" y="0"/>
+                <wp:lineTo x="0" y="21027"/>
+                <wp:lineTo x="21507" y="21027"/>
+                <wp:lineTo x="21507" y="0"/>
+                <wp:lineTo x="0" y="0"/>
+              </wp:wrapPolygon>
+            </wp:wrapTight>
+            <wp:docPr id="268763397" name="Picture 3"/>
+            <wp:cNvGraphicFramePr>
+              <a:graphicFrameLocks xmlns:a="http://schemas.openxmlformats.org/drawingml/2006/main" noChangeAspect="1"/>
+            </wp:cNvGraphicFramePr>
+            <a:graphic xmlns:a="http://schemas.openxmlformats.org/drawingml/2006/main">
+              <a:graphicData uri="http://schemas.openxmlformats.org/drawingml/2006/picture">
+                <pic:pic xmlns:pic="http://schemas.openxmlformats.org/drawingml/2006/picture">
+                  <pic:nvPicPr>
+                    <pic:cNvPr id="268763397" name="Picture 268763397"/>
+                    <pic:cNvPicPr/>
+                  </pic:nvPicPr>
+                  <pic:blipFill>
+                    <a:blip r:embed="rId18">
+                      <a:extLst>
+                        <a:ext uri="{28A0092B-C50C-407E-A947-70E740481C1C}">
+                          <a14:useLocalDpi xmlns:a14="http://schemas.microsoft.com/office/drawing/2010/main" val="0"/>
+                        </a:ext>
+                      </a:extLst>
+                    </a:blip>
+                    <a:stretch>
+                      <a:fillRect/>
+                    </a:stretch>
+                  </pic:blipFill>
+                  <pic:spPr>
+                    <a:xfrm>
+                      <a:off x="0" y="0"/>
+                      <a:ext cx="2219325" cy="574040"/>
+                    </a:xfrm>
+                    <a:prstGeom prst="rect">
+                      <a:avLst/>
+                    </a:prstGeom>
+                  </pic:spPr>
+                </pic:pic>
+              </a:graphicData>
+            </a:graphic>
+            <wp14:sizeRelH relativeFrom="page">
+              <wp14:pctWidth>0</wp14:pctWidth>
+            </wp14:sizeRelH>
+            <wp14:sizeRelV relativeFrom="page">
+              <wp14:pctHeight>0</wp14:pctHeight>
+            </wp14:sizeRelV>
+          </wp:anchor>
+        </w:drawing>
+      </w:r>
+      <w:r>
+        <w:rPr>
+          <w:color w:val="000000" w:themeColor="text1"/>
+          <w:sz w:val="40"/>
+          <w:szCs w:val="40"/>
+        </w:rPr>
+        <w:t xml:space="preserve">Add </w:t>
+      </w:r>
+      <w:r>
+        <w:rPr>
+          <w:b/>
+          <w:bCs/>
+          <w:color w:val="000000" w:themeColor="text1"/>
+          <w:sz w:val="40"/>
+          <w:szCs w:val="40"/>
+        </w:rPr>
+        <w:t>Stage</w:t>
+      </w:r>
+      <w:r>
+        <w:rPr>
+          <w:color w:val="000000" w:themeColor="text1"/>
+          <w:sz w:val="40"/>
+          <w:szCs w:val="40"/>
+        </w:rPr>
+        <w:t xml:space="preserve"> code to end the game.</w:t>
+      </w:r>
+    </w:p>
+    <w:p>
+      <w:pPr>
+        <w:pStyle w:val="ListParagraph"/>
+        <w:spacing w:before="120" w:line="276" w:lineRule="auto"/>
+        <w:ind w:left="0" w:right="-618"/>
+        <w:contextualSpacing w:val="0"/>
         <w:rPr>
           <w:b/>
           <w:bCs/>
@@ -2071,7 +2997,7 @@
   <w:abstractNum w:abstractNumId="3" w15:restartNumberingAfterBreak="0">
     <w:nsid w:val="1FAF219F"/>
     <w:multiLevelType w:val="hybridMultilevel"/>
-    <w:tmpl w:val="683422E0"/>
+    <w:tmpl w:val="018A6090"/>
     <w:lvl w:ilvl="0" w:tplc="D2FCCCD2">
       <w:start w:val="1"/>
       <w:numFmt w:val="decimal"/>
@@ -2716,6 +3642,92 @@
     </w:lvl>
   </w:abstractNum>
   <w:abstractNum w:abstractNumId="10" w15:restartNumberingAfterBreak="0">
+    <w:nsid w:val="47640246"/>
+    <w:multiLevelType w:val="hybridMultilevel"/>
+    <w:tmpl w:val="36605D9C"/>
+    <w:lvl w:ilvl="0" w:tplc="08090011">
+      <w:start w:val="1"/>
+      <w:numFmt w:val="decimal"/>
+      <w:lvlText w:val="%1)"/>
+      <w:lvlJc w:val="left"/>
+      <w:pPr>
+        <w:ind w:left="720" w:hanging="360"/>
+      </w:pPr>
+    </w:lvl>
+    <w:lvl w:ilvl="1" w:tplc="08090019" w:tentative="1">
+      <w:start w:val="1"/>
+      <w:numFmt w:val="lowerLetter"/>
+      <w:lvlText w:val="%2."/>
+      <w:lvlJc w:val="left"/>
+      <w:pPr>
+        <w:ind w:left="1440" w:hanging="360"/>
+      </w:pPr>
+    </w:lvl>
+    <w:lvl w:ilvl="2" w:tplc="0809001B" w:tentative="1">
+      <w:start w:val="1"/>
+      <w:numFmt w:val="lowerRoman"/>
+      <w:lvlText w:val="%3."/>
+      <w:lvlJc w:val="right"/>
+      <w:pPr>
+        <w:ind w:left="2160" w:hanging="180"/>
+      </w:pPr>
+    </w:lvl>
+    <w:lvl w:ilvl="3" w:tplc="0809000F" w:tentative="1">
+      <w:start w:val="1"/>
+      <w:numFmt w:val="decimal"/>
+      <w:lvlText w:val="%4."/>
+      <w:lvlJc w:val="left"/>
+      <w:pPr>
+        <w:ind w:left="2880" w:hanging="360"/>
+      </w:pPr>
+    </w:lvl>
+    <w:lvl w:ilvl="4" w:tplc="08090019" w:tentative="1">
+      <w:start w:val="1"/>
+      <w:numFmt w:val="lowerLetter"/>
+      <w:lvlText w:val="%5."/>
+      <w:lvlJc w:val="left"/>
+      <w:pPr>
+        <w:ind w:left="3600" w:hanging="360"/>
+      </w:pPr>
+    </w:lvl>
+    <w:lvl w:ilvl="5" w:tplc="0809001B" w:tentative="1">
+      <w:start w:val="1"/>
+      <w:numFmt w:val="lowerRoman"/>
+      <w:lvlText w:val="%6."/>
+      <w:lvlJc w:val="right"/>
+      <w:pPr>
+        <w:ind w:left="4320" w:hanging="180"/>
+      </w:pPr>
+    </w:lvl>
+    <w:lvl w:ilvl="6" w:tplc="0809000F" w:tentative="1">
+      <w:start w:val="1"/>
+      <w:numFmt w:val="decimal"/>
+      <w:lvlText w:val="%7."/>
+      <w:lvlJc w:val="left"/>
+      <w:pPr>
+        <w:ind w:left="5040" w:hanging="360"/>
+      </w:pPr>
+    </w:lvl>
+    <w:lvl w:ilvl="7" w:tplc="08090019" w:tentative="1">
+      <w:start w:val="1"/>
+      <w:numFmt w:val="lowerLetter"/>
+      <w:lvlText w:val="%8."/>
+      <w:lvlJc w:val="left"/>
+      <w:pPr>
+        <w:ind w:left="5760" w:hanging="360"/>
+      </w:pPr>
+    </w:lvl>
+    <w:lvl w:ilvl="8" w:tplc="0809001B" w:tentative="1">
+      <w:start w:val="1"/>
+      <w:numFmt w:val="lowerRoman"/>
+      <w:lvlText w:val="%9."/>
+      <w:lvlJc w:val="right"/>
+      <w:pPr>
+        <w:ind w:left="6480" w:hanging="180"/>
+      </w:pPr>
+    </w:lvl>
+  </w:abstractNum>
+  <w:abstractNum w:abstractNumId="11" w15:restartNumberingAfterBreak="0">
     <w:nsid w:val="53007CBE"/>
     <w:multiLevelType w:val="hybridMultilevel"/>
     <w:tmpl w:val="D17E52A2"/>
@@ -2805,7 +3817,7 @@
       </w:pPr>
     </w:lvl>
   </w:abstractNum>
-  <w:abstractNum w:abstractNumId="11" w15:restartNumberingAfterBreak="0">
+  <w:abstractNum w:abstractNumId="12" w15:restartNumberingAfterBreak="0">
     <w:nsid w:val="59624211"/>
     <w:multiLevelType w:val="hybridMultilevel"/>
     <w:tmpl w:val="7C042C0A"/>
@@ -2908,7 +3920,94 @@
       </w:pPr>
     </w:lvl>
   </w:abstractNum>
-  <w:abstractNum w:abstractNumId="12" w15:restartNumberingAfterBreak="0">
+  <w:abstractNum w:abstractNumId="13" w15:restartNumberingAfterBreak="0">
+    <w:nsid w:val="666910D6"/>
+    <w:multiLevelType w:val="multilevel"/>
+    <w:tmpl w:val="36605D9C"/>
+    <w:styleLink w:val="CurrentList2"/>
+    <w:lvl w:ilvl="0">
+      <w:start w:val="1"/>
+      <w:numFmt w:val="decimal"/>
+      <w:lvlText w:val="%1)"/>
+      <w:lvlJc w:val="left"/>
+      <w:pPr>
+        <w:ind w:left="720" w:hanging="360"/>
+      </w:pPr>
+    </w:lvl>
+    <w:lvl w:ilvl="1">
+      <w:start w:val="1"/>
+      <w:numFmt w:val="lowerLetter"/>
+      <w:lvlText w:val="%2."/>
+      <w:lvlJc w:val="left"/>
+      <w:pPr>
+        <w:ind w:left="1440" w:hanging="360"/>
+      </w:pPr>
+    </w:lvl>
+    <w:lvl w:ilvl="2">
+      <w:start w:val="1"/>
+      <w:numFmt w:val="lowerRoman"/>
+      <w:lvlText w:val="%3."/>
+      <w:lvlJc w:val="right"/>
+      <w:pPr>
+        <w:ind w:left="2160" w:hanging="180"/>
+      </w:pPr>
+    </w:lvl>
+    <w:lvl w:ilvl="3">
+      <w:start w:val="1"/>
+      <w:numFmt w:val="decimal"/>
+      <w:lvlText w:val="%4."/>
+      <w:lvlJc w:val="left"/>
+      <w:pPr>
+        <w:ind w:left="2880" w:hanging="360"/>
+      </w:pPr>
+    </w:lvl>
+    <w:lvl w:ilvl="4">
+      <w:start w:val="1"/>
+      <w:numFmt w:val="lowerLetter"/>
+      <w:lvlText w:val="%5."/>
+      <w:lvlJc w:val="left"/>
+      <w:pPr>
+        <w:ind w:left="3600" w:hanging="360"/>
+      </w:pPr>
+    </w:lvl>
+    <w:lvl w:ilvl="5">
+      <w:start w:val="1"/>
+      <w:numFmt w:val="lowerRoman"/>
+      <w:lvlText w:val="%6."/>
+      <w:lvlJc w:val="right"/>
+      <w:pPr>
+        <w:ind w:left="4320" w:hanging="180"/>
+      </w:pPr>
+    </w:lvl>
+    <w:lvl w:ilvl="6">
+      <w:start w:val="1"/>
+      <w:numFmt w:val="decimal"/>
+      <w:lvlText w:val="%7."/>
+      <w:lvlJc w:val="left"/>
+      <w:pPr>
+        <w:ind w:left="5040" w:hanging="360"/>
+      </w:pPr>
+    </w:lvl>
+    <w:lvl w:ilvl="7">
+      <w:start w:val="1"/>
+      <w:numFmt w:val="lowerLetter"/>
+      <w:lvlText w:val="%8."/>
+      <w:lvlJc w:val="left"/>
+      <w:pPr>
+        <w:ind w:left="5760" w:hanging="360"/>
+      </w:pPr>
+    </w:lvl>
+    <w:lvl w:ilvl="8">
+      <w:start w:val="1"/>
+      <w:numFmt w:val="lowerRoman"/>
+      <w:lvlText w:val="%9."/>
+      <w:lvlJc w:val="right"/>
+      <w:pPr>
+        <w:ind w:left="6480" w:hanging="180"/>
+      </w:pPr>
+    </w:lvl>
+  </w:abstractNum>
+  <w:abstractNum w:abstractNumId="14" w15:restartNumberingAfterBreak="0">
     <w:nsid w:val="6F5E2932"/>
     <w:multiLevelType w:val="hybridMultilevel"/>
     <w:tmpl w:val="465EEB6C"/>
@@ -2998,7 +4097,7 @@
       </w:pPr>
     </w:lvl>
   </w:abstractNum>
-  <w:abstractNum w:abstractNumId="13" w15:restartNumberingAfterBreak="0">
+  <w:abstractNum w:abstractNumId="15" w15:restartNumberingAfterBreak="0">
     <w:nsid w:val="7023495F"/>
     <w:multiLevelType w:val="hybridMultilevel"/>
     <w:tmpl w:val="DA0A58CA"/>
@@ -3084,7 +4183,7 @@
       </w:pPr>
     </w:lvl>
   </w:abstractNum>
-  <w:abstractNum w:abstractNumId="14" w15:restartNumberingAfterBreak="0">
+  <w:abstractNum w:abstractNumId="16" w15:restartNumberingAfterBreak="0">
     <w:nsid w:val="7E1F4B4F"/>
     <w:multiLevelType w:val="hybridMultilevel"/>
     <w:tmpl w:val="F91C4506"/>
@@ -3174,7 +4273,7 @@
     <w:abstractNumId w:val="2"/>
   </w:num>
   <w:num w:numId="2" w16cid:durableId="1538279153">
-    <w:abstractNumId w:val="11"/>
+    <w:abstractNumId w:val="12"/>
   </w:num>
   <w:num w:numId="3" w16cid:durableId="1189761324">
     <w:abstractNumId w:val="9"/>
@@ -3183,7 +4282,7 @@
     <w:abstractNumId w:val="5"/>
   </w:num>
   <w:num w:numId="5" w16cid:durableId="483855360">
-    <w:abstractNumId w:val="12"/>
+    <w:abstractNumId w:val="14"/>
   </w:num>
   <w:num w:numId="6" w16cid:durableId="1005476687">
     <w:abstractNumId w:val="3"/>
@@ -3195,25 +4294,31 @@
     <w:abstractNumId w:val="7"/>
   </w:num>
   <w:num w:numId="9" w16cid:durableId="1045107481">
-    <w:abstractNumId w:val="10"/>
+    <w:abstractNumId w:val="11"/>
   </w:num>
   <w:num w:numId="10" w16cid:durableId="1017924370">
     <w:abstractNumId w:val="8"/>
   </w:num>
   <w:num w:numId="11" w16cid:durableId="402602106">
-    <w:abstractNumId w:val="13"/>
+    <w:abstractNumId w:val="15"/>
   </w:num>
   <w:num w:numId="12" w16cid:durableId="633409377">
     <w:abstractNumId w:val="6"/>
   </w:num>
   <w:num w:numId="13" w16cid:durableId="164707421">
-    <w:abstractNumId w:val="14"/>
+    <w:abstractNumId w:val="16"/>
   </w:num>
   <w:num w:numId="14" w16cid:durableId="1948460726">
     <w:abstractNumId w:val="4"/>
   </w:num>
   <w:num w:numId="15" w16cid:durableId="1499494698">
     <w:abstractNumId w:val="0"/>
+  </w:num>
+  <w:num w:numId="16" w16cid:durableId="1596206074">
+    <w:abstractNumId w:val="10"/>
+  </w:num>
+  <w:num w:numId="17" w16cid:durableId="220946383">
+    <w:abstractNumId w:val="13"/>
   </w:num>
 </w:numbering>
 </file>
@@ -3733,6 +4838,16 @@
       <w:u w:val="single"/>
     </w:rPr>
   </w:style>
+  <w:style w:type="numbering" w:customStyle="1" w:styleId="CurrentList2">
+    <w:name w:val="Current List2"/>
+    <w:uiPriority w:val="99"/>
+    <w:rsid w:val="00856F08"/>
+    <w:pPr>
+      <w:numPr>
+        <w:numId w:val="17"/>
+      </w:numPr>
+    </w:pPr>
+  </w:style>
 </w:styles>
 </file>
 
